--- a/Confulence/SlateToUMG详细文档.docx
+++ b/Confulence/SlateToUMG详细文档.docx
@@ -659,11 +659,6 @@
       </w:r>
     </w:p>
     <w:p>
-      <w:pPr>
-        <w:rPr>
-          <w:rFonts w:hint="eastAsia"/>
-        </w:rPr>
-      </w:pPr>
       <w:r>
         <w:t>UE4</w:t>
       </w:r>
@@ -919,11 +914,6 @@
       </w:r>
     </w:p>
     <w:p>
-      <w:pPr>
-        <w:rPr>
-          <w:rFonts w:hint="eastAsia"/>
-        </w:rPr>
-      </w:pPr>
       <w:r>
         <w:rPr>
           <w:noProof/>
@@ -1241,17 +1231,7 @@
           <w:sz w:val="19"/>
           <w:szCs w:val="19"/>
         </w:rPr>
-        <w:t>MouseEvent</w:t>
-      </w:r>
-      <w:r>
-        <w:rPr>
-          <w:rFonts w:ascii="新宋体" w:eastAsia="新宋体" w:cs="新宋体"/>
-          <w:color w:val="000080"/>
-          <w:kern w:val="0"/>
-          <w:sz w:val="19"/>
-          <w:szCs w:val="19"/>
-        </w:rPr>
-        <w:t xml:space="preserve"> </w:t>
+        <w:t xml:space="preserve">MouseEvent </w:t>
       </w:r>
       <w:r>
         <w:t>分别包含了当前</w:t>
@@ -1452,11 +1432,6 @@
       </w:r>
     </w:p>
     <w:p>
-      <w:pPr>
-        <w:rPr>
-          <w:rFonts w:hint="eastAsia"/>
-        </w:rPr>
-      </w:pPr>
       <w:r>
         <w:t>在</w:t>
       </w:r>
@@ -1861,13 +1836,7 @@
         <w:t>具有裁切功能等。</w:t>
       </w:r>
     </w:p>
-    <w:p>
-      <w:pPr>
-        <w:rPr>
-          <w:rFonts w:hint="eastAsia"/>
-        </w:rPr>
-      </w:pPr>
-    </w:p>
+    <w:p/>
     <w:p>
       <w:r>
         <w:rPr>
@@ -2108,11 +2077,6 @@
       </w:r>
     </w:p>
     <w:p>
-      <w:pPr>
-        <w:rPr>
-          <w:rFonts w:hint="eastAsia"/>
-        </w:rPr>
-      </w:pPr>
       <w:r>
         <w:lastRenderedPageBreak/>
         <w:t>如果该选项勾选上</w:t>
@@ -2141,11 +2105,6 @@
     </w:p>
     <w:p/>
     <w:p>
-      <w:pPr>
-        <w:rPr>
-          <w:rFonts w:hint="eastAsia"/>
-        </w:rPr>
-      </w:pPr>
       <w:r>
         <w:rPr>
           <w:noProof/>
@@ -2252,13 +2211,7 @@
         <w:t>等。</w:t>
       </w:r>
     </w:p>
-    <w:p>
-      <w:pPr>
-        <w:rPr>
-          <w:rFonts w:hint="eastAsia"/>
-        </w:rPr>
-      </w:pPr>
-    </w:p>
+    <w:p/>
     <w:p>
       <w:r>
         <w:t>自此</w:t>
@@ -2475,17 +2428,7 @@
           <w:sz w:val="19"/>
           <w:szCs w:val="19"/>
         </w:rPr>
-        <w:t>FSlateWidgetStyle</w:t>
-      </w:r>
-      <w:r>
-        <w:rPr>
-          <w:rFonts w:ascii="新宋体" w:eastAsia="新宋体" w:cs="新宋体"/>
-          <w:color w:val="0000FF"/>
-          <w:kern w:val="0"/>
-          <w:sz w:val="19"/>
-          <w:szCs w:val="19"/>
-        </w:rPr>
-        <w:t xml:space="preserve"> </w:t>
+        <w:t xml:space="preserve">FSlateWidgetStyle </w:t>
       </w:r>
       <w:r>
         <w:rPr>
@@ -2540,7 +2483,43 @@
         <w:rPr>
           <w:rFonts w:hint="eastAsia"/>
         </w:rPr>
-        <w:t>，通过重载</w:t>
+        <w:t>，</w:t>
+      </w:r>
+      <w:r>
+        <w:rPr>
+          <w:rFonts w:hint="eastAsia"/>
+        </w:rPr>
+        <w:t>之后通过</w:t>
+      </w:r>
+      <w:r>
+        <w:rPr>
+          <w:rFonts w:hint="eastAsia"/>
+        </w:rPr>
+        <w:t>U</w:t>
+      </w:r>
+      <w:r>
+        <w:t>MG</w:t>
+      </w:r>
+      <w:r>
+        <w:t>部分设置给对应的</w:t>
+      </w:r>
+      <w:r>
+        <w:rPr>
+          <w:rFonts w:hint="eastAsia"/>
+        </w:rPr>
+        <w:t>Slate</w:t>
+      </w:r>
+      <w:r>
+        <w:rPr>
+          <w:rFonts w:hint="eastAsia"/>
+        </w:rPr>
+        <w:t>控件显示。</w:t>
+      </w:r>
+      <w:r>
+        <w:rPr>
+          <w:rFonts w:hint="eastAsia"/>
+        </w:rPr>
+        <w:t>通过重载</w:t>
       </w:r>
     </w:p>
     <w:p>
@@ -2701,130 +2680,110 @@
           <w:sz w:val="19"/>
           <w:szCs w:val="19"/>
         </w:rPr>
-        <w:t>const</w:t>
-      </w:r>
-      <w:r>
-        <w:rPr>
-          <w:rFonts w:ascii="新宋体" w:eastAsia="新宋体" w:cs="新宋体"/>
-          <w:color w:val="0000FF"/>
-          <w:kern w:val="0"/>
-          <w:sz w:val="19"/>
-          <w:szCs w:val="19"/>
-        </w:rPr>
+        <w:t xml:space="preserve">const </w:t>
+      </w:r>
+      <w:r>
+        <w:t>方法</w:t>
+      </w:r>
+      <w:r>
+        <w:t>来</w:t>
+      </w:r>
+      <w:r>
+        <w:rPr>
+          <w:noProof/>
+        </w:rPr>
+        <w:t>传出对应的</w:t>
+      </w:r>
+      <w:r>
+        <w:rPr>
+          <w:rFonts w:hint="eastAsia"/>
+          <w:noProof/>
+        </w:rPr>
+        <w:t>Slate</w:t>
+      </w:r>
+      <w:r>
+        <w:rPr>
+          <w:noProof/>
+        </w:rPr>
+        <w:t>Brush</w:t>
+      </w:r>
+      <w:r>
+        <w:rPr>
+          <w:noProof/>
+        </w:rPr>
+        <w:t>参数</w:t>
+      </w:r>
+      <w:r>
+        <w:rPr>
+          <w:rFonts w:hint="eastAsia"/>
+          <w:noProof/>
+        </w:rPr>
+        <w:t>。</w:t>
+      </w:r>
+      <w:r>
         <w:t xml:space="preserve"> </w:t>
       </w:r>
-      <w:r>
-        <w:t>方法</w:t>
-      </w:r>
-      <w:r>
-        <w:t>来</w:t>
-      </w:r>
-      <w:r>
-        <w:rPr>
-          <w:noProof/>
-        </w:rPr>
-        <w:t>传出对应的</w:t>
-      </w:r>
-      <w:r>
-        <w:rPr>
-          <w:rFonts w:hint="eastAsia"/>
-          <w:noProof/>
-        </w:rPr>
-        <w:t>Slate</w:t>
-      </w:r>
-      <w:r>
-        <w:rPr>
-          <w:noProof/>
-        </w:rPr>
-        <w:t>Brush</w:t>
-      </w:r>
-      <w:r>
-        <w:rPr>
-          <w:noProof/>
-        </w:rPr>
-        <w:t>参数</w:t>
-      </w:r>
-      <w:r>
-        <w:rPr>
-          <w:rFonts w:hint="eastAsia"/>
-          <w:noProof/>
+    </w:p>
+    <w:p>
+      <w:r>
+        <w:rPr>
+          <w:rFonts w:hint="eastAsia"/>
+        </w:rPr>
+        <w:t>在本例中，</w:t>
+      </w:r>
+      <w:r>
+        <w:rPr>
+          <w:rFonts w:hint="eastAsia"/>
+        </w:rPr>
+        <w:t>只是简单添加了背景图片的笔刷参数</w:t>
+      </w:r>
+      <w:r>
+        <w:rPr>
+          <w:rFonts w:hint="eastAsia"/>
+        </w:rPr>
+        <w:t>，在</w:t>
+      </w:r>
+      <w:r>
+        <w:rPr>
+          <w:rFonts w:hint="eastAsia"/>
+        </w:rPr>
+        <w:t>U</w:t>
+      </w:r>
+      <w:r>
+        <w:t>MG</w:t>
+      </w:r>
+      <w:r>
+        <w:t>中显示效果如下</w:t>
+      </w:r>
+      <w:r>
+        <w:rPr>
+          <w:rFonts w:hint="eastAsia"/>
+        </w:rPr>
+        <w:t>，</w:t>
+      </w:r>
+      <w:r>
+        <w:t>可以进行</w:t>
+      </w:r>
+      <w:r>
+        <w:rPr>
+          <w:rFonts w:hint="eastAsia"/>
+        </w:rPr>
+        <w:t>List</w:t>
+      </w:r>
+      <w:r>
+        <w:t>View</w:t>
+      </w:r>
+      <w:r>
+        <w:t>背景图片的设置</w:t>
+      </w:r>
+      <w:r>
+        <w:rPr>
+          <w:rFonts w:hint="eastAsia"/>
         </w:rPr>
         <w:t>。</w:t>
       </w:r>
-      <w:r>
-        <w:t xml:space="preserve"> </w:t>
-      </w:r>
-    </w:p>
-    <w:p>
-      <w:pPr>
-        <w:rPr>
-          <w:rFonts w:hint="eastAsia"/>
-        </w:rPr>
-      </w:pPr>
-      <w:r>
-        <w:rPr>
-          <w:rFonts w:hint="eastAsia"/>
-        </w:rPr>
-        <w:t>在本例中，</w:t>
-      </w:r>
-      <w:r>
-        <w:rPr>
-          <w:rFonts w:hint="eastAsia"/>
-        </w:rPr>
-        <w:t>只是简单添加了背景图片的笔刷参数</w:t>
-      </w:r>
-      <w:r>
-        <w:rPr>
-          <w:rFonts w:hint="eastAsia"/>
-        </w:rPr>
-        <w:t>，在</w:t>
-      </w:r>
-      <w:r>
-        <w:rPr>
-          <w:rFonts w:hint="eastAsia"/>
-        </w:rPr>
-        <w:t>U</w:t>
-      </w:r>
-      <w:r>
-        <w:t>MG</w:t>
-      </w:r>
-      <w:r>
-        <w:t>中显示效果如下</w:t>
-      </w:r>
-      <w:r>
-        <w:rPr>
-          <w:rFonts w:hint="eastAsia"/>
-        </w:rPr>
-        <w:t>，</w:t>
-      </w:r>
-      <w:r>
-        <w:t>可以进行</w:t>
-      </w:r>
-      <w:r>
-        <w:rPr>
-          <w:rFonts w:hint="eastAsia"/>
-        </w:rPr>
-        <w:t>List</w:t>
-      </w:r>
-      <w:r>
-        <w:t>View</w:t>
-      </w:r>
-      <w:r>
-        <w:t>背景图片的设置</w:t>
-      </w:r>
-      <w:r>
-        <w:rPr>
-          <w:rFonts w:hint="eastAsia"/>
-        </w:rPr>
-        <w:t>。</w:t>
-      </w:r>
-    </w:p>
-    <w:p>
-      <w:pPr>
-        <w:rPr>
-          <w:rFonts w:hint="eastAsia"/>
-        </w:rPr>
-      </w:pPr>
+    </w:p>
+    <w:p>
       <w:r>
         <w:rPr>
           <w:noProof/>
@@ -2867,11 +2826,6 @@
       </w:r>
     </w:p>
     <w:p>
-      <w:pPr>
-        <w:rPr>
-          <w:rFonts w:hint="eastAsia"/>
-        </w:rPr>
-      </w:pPr>
       <w:r>
         <w:rPr>
           <w:noProof/>
@@ -2913,13 +2867,7 @@
         </w:drawing>
       </w:r>
     </w:p>
-    <w:p>
-      <w:pPr>
-        <w:rPr>
-          <w:rFonts w:hint="eastAsia"/>
-        </w:rPr>
-      </w:pPr>
-    </w:p>
+    <w:p/>
     <w:p>
       <w:pPr>
         <w:pStyle w:val="3"/>
@@ -3229,11 +3177,6 @@
       </w:r>
     </w:p>
     <w:p>
-      <w:pPr>
-        <w:rPr>
-          <w:rFonts w:hint="eastAsia"/>
-        </w:rPr>
-      </w:pPr>
       <w:r>
         <w:rPr>
           <w:rFonts w:hint="eastAsia"/>
@@ -3886,7 +3829,7 @@
     <w:p>
       <w:pPr>
         <w:rPr>
-          <w:rFonts w:ascii="新宋体" w:eastAsia="新宋体" w:cs="新宋体" w:hint="eastAsia"/>
+          <w:rFonts w:ascii="新宋体" w:eastAsia="新宋体" w:cs="新宋体"/>
           <w:color w:val="000000"/>
           <w:kern w:val="0"/>
           <w:sz w:val="19"/>
@@ -4882,10 +4825,7 @@
         <w:t>，</w:t>
       </w:r>
       <w:r>
-        <w:t>会通过</w:t>
-      </w:r>
-      <w:r>
-        <w:t>调用</w:t>
+        <w:t>会通过调用</w:t>
       </w:r>
     </w:p>
     <w:p>
@@ -4968,13 +4908,7 @@
         <w:rPr>
           <w:rFonts w:hint="eastAsia"/>
         </w:rPr>
-        <w:t>函数，</w:t>
-      </w:r>
-      <w:r>
-        <w:rPr>
-          <w:rFonts w:hint="eastAsia"/>
-        </w:rPr>
-        <w:t>来通知拖动的更改，进而可以通过自定义设置来达到更改显示的目的。</w:t>
+        <w:t>函数，来通知拖动的更改，进而可以通过自定义设置来达到更改显示的目的。</w:t>
       </w:r>
     </w:p>
     <w:p>
@@ -5075,15 +5009,8 @@
       <w:r>
         <w:t>本体</w:t>
       </w:r>
-      <w:bookmarkStart w:id="0" w:name="_GoBack"/>
-      <w:bookmarkEnd w:id="0"/>
-    </w:p>
-    <w:p>
-      <w:pPr>
-        <w:rPr>
-          <w:rFonts w:hint="eastAsia"/>
-        </w:rPr>
-      </w:pPr>
+    </w:p>
+    <w:p>
       <w:r>
         <w:rPr>
           <w:noProof/>
@@ -5124,6 +5051,2430 @@
           </wp:inline>
         </w:drawing>
       </w:r>
+    </w:p>
+    <w:p>
+      <w:r>
+        <w:t>UMG</w:t>
+      </w:r>
+      <w:r>
+        <w:t>本体部分就相对简单多了</w:t>
+      </w:r>
+      <w:r>
+        <w:rPr>
+          <w:rFonts w:hint="eastAsia"/>
+        </w:rPr>
+        <w:t>，该</w:t>
+      </w:r>
+      <w:r>
+        <w:rPr>
+          <w:rFonts w:hint="eastAsia"/>
+        </w:rPr>
+        <w:t>Widget</w:t>
+      </w:r>
+      <w:r>
+        <w:rPr>
+          <w:rFonts w:hint="eastAsia"/>
+        </w:rPr>
+        <w:t>继承自</w:t>
+      </w:r>
+      <w:r>
+        <w:rPr>
+          <w:rFonts w:hint="eastAsia"/>
+        </w:rPr>
+        <w:t>U</w:t>
+      </w:r>
+      <w:r>
+        <w:t>PanelWidget</w:t>
+      </w:r>
+      <w:r>
+        <w:rPr>
+          <w:rFonts w:hint="eastAsia"/>
+        </w:rPr>
+        <w:t>（一个所有</w:t>
+      </w:r>
+      <w:r>
+        <w:t>PanelWidget</w:t>
+      </w:r>
+      <w:r>
+        <w:t>的基类</w:t>
+      </w:r>
+      <w:r>
+        <w:rPr>
+          <w:rFonts w:hint="eastAsia"/>
+        </w:rPr>
+        <w:t>，</w:t>
+      </w:r>
+      <w:r>
+        <w:t>拥有</w:t>
+      </w:r>
+      <w:r>
+        <w:rPr>
+          <w:rFonts w:hint="eastAsia"/>
+        </w:rPr>
+        <w:t>Slot</w:t>
+      </w:r>
+      <w:r>
+        <w:t>属性</w:t>
+      </w:r>
+      <w:r>
+        <w:rPr>
+          <w:rFonts w:hint="eastAsia"/>
+        </w:rPr>
+        <w:t>，</w:t>
+      </w:r>
+      <w:r>
+        <w:t>可以在其中放入子控件</w:t>
+      </w:r>
+      <w:r>
+        <w:rPr>
+          <w:rFonts w:hint="eastAsia"/>
+        </w:rPr>
+        <w:t>），</w:t>
+      </w:r>
+      <w:r>
+        <w:rPr>
+          <w:rFonts w:hint="eastAsia"/>
+        </w:rPr>
+        <w:t>还是先需要编写继承自父类的方法：</w:t>
+      </w:r>
+    </w:p>
+    <w:p>
+      <w:pPr>
+        <w:rPr>
+          <w:rFonts w:hint="eastAsia"/>
+        </w:rPr>
+      </w:pPr>
+      <w:r>
+        <w:rPr>
+          <w:noProof/>
+        </w:rPr>
+        <w:lastRenderedPageBreak/>
+        <w:drawing>
+          <wp:inline distT="0" distB="0" distL="0" distR="0" wp14:anchorId="765BF199" wp14:editId="68E5EAD3">
+            <wp:extent cx="5274310" cy="2687955"/>
+            <wp:effectExtent l="0" t="0" r="2540" b="0"/>
+            <wp:docPr id="16" name="图片 16"/>
+            <wp:cNvGraphicFramePr>
+              <a:graphicFrameLocks xmlns:a="http://schemas.openxmlformats.org/drawingml/2006/main" noChangeAspect="1"/>
+            </wp:cNvGraphicFramePr>
+            <a:graphic xmlns:a="http://schemas.openxmlformats.org/drawingml/2006/main">
+              <a:graphicData uri="http://schemas.openxmlformats.org/drawingml/2006/picture">
+                <pic:pic xmlns:pic="http://schemas.openxmlformats.org/drawingml/2006/picture">
+                  <pic:nvPicPr>
+                    <pic:cNvPr id="1" name=""/>
+                    <pic:cNvPicPr/>
+                  </pic:nvPicPr>
+                  <pic:blipFill>
+                    <a:blip r:embed="rId37"/>
+                    <a:stretch>
+                      <a:fillRect/>
+                    </a:stretch>
+                  </pic:blipFill>
+                  <pic:spPr>
+                    <a:xfrm>
+                      <a:off x="0" y="0"/>
+                      <a:ext cx="5274310" cy="2687955"/>
+                    </a:xfrm>
+                    <a:prstGeom prst="rect">
+                      <a:avLst/>
+                    </a:prstGeom>
+                  </pic:spPr>
+                </pic:pic>
+              </a:graphicData>
+            </a:graphic>
+          </wp:inline>
+        </w:drawing>
+      </w:r>
+      <w:r>
+        <w:rPr>
+          <w:rFonts w:ascii="新宋体" w:eastAsia="新宋体" w:cs="新宋体"/>
+          <w:color w:val="880000"/>
+          <w:kern w:val="0"/>
+          <w:sz w:val="19"/>
+          <w:szCs w:val="19"/>
+        </w:rPr>
+        <w:t xml:space="preserve"> </w:t>
+      </w:r>
+      <w:r>
+        <w:rPr>
+          <w:rFonts w:ascii="新宋体" w:eastAsia="新宋体" w:cs="新宋体"/>
+          <w:color w:val="880000"/>
+          <w:kern w:val="0"/>
+          <w:sz w:val="19"/>
+          <w:szCs w:val="19"/>
+        </w:rPr>
+        <w:t>GetPaletteCategory()</w:t>
+      </w:r>
+      <w:r>
+        <w:rPr>
+          <w:rFonts w:hint="eastAsia"/>
+        </w:rPr>
+        <w:t>为获取分类的方法，系统会根据返回的值来将该</w:t>
+      </w:r>
+      <w:r>
+        <w:t>UMG</w:t>
+      </w:r>
+      <w:r>
+        <w:t>放到对应的分类中</w:t>
+      </w:r>
+      <w:r>
+        <w:rPr>
+          <w:rFonts w:hint="eastAsia"/>
+        </w:rPr>
+        <w:t>。</w:t>
+      </w:r>
+    </w:p>
+    <w:p>
+      <w:r>
+        <w:rPr>
+          <w:noProof/>
+        </w:rPr>
+        <w:drawing>
+          <wp:inline distT="0" distB="0" distL="0" distR="0" wp14:anchorId="21981FD8" wp14:editId="005D408F">
+            <wp:extent cx="4047619" cy="809524"/>
+            <wp:effectExtent l="0" t="0" r="0" b="0"/>
+            <wp:docPr id="19" name="图片 19"/>
+            <wp:cNvGraphicFramePr>
+              <a:graphicFrameLocks xmlns:a="http://schemas.openxmlformats.org/drawingml/2006/main" noChangeAspect="1"/>
+            </wp:cNvGraphicFramePr>
+            <a:graphic xmlns:a="http://schemas.openxmlformats.org/drawingml/2006/main">
+              <a:graphicData uri="http://schemas.openxmlformats.org/drawingml/2006/picture">
+                <pic:pic xmlns:pic="http://schemas.openxmlformats.org/drawingml/2006/picture">
+                  <pic:nvPicPr>
+                    <pic:cNvPr id="1" name=""/>
+                    <pic:cNvPicPr/>
+                  </pic:nvPicPr>
+                  <pic:blipFill>
+                    <a:blip r:embed="rId38"/>
+                    <a:stretch>
+                      <a:fillRect/>
+                    </a:stretch>
+                  </pic:blipFill>
+                  <pic:spPr>
+                    <a:xfrm>
+                      <a:off x="0" y="0"/>
+                      <a:ext cx="4047619" cy="809524"/>
+                    </a:xfrm>
+                    <a:prstGeom prst="rect">
+                      <a:avLst/>
+                    </a:prstGeom>
+                  </pic:spPr>
+                </pic:pic>
+              </a:graphicData>
+            </a:graphic>
+          </wp:inline>
+        </w:drawing>
+      </w:r>
+    </w:p>
+    <w:p>
+      <w:r>
+        <w:t>此外重要的几个方法有</w:t>
+      </w:r>
+    </w:p>
+    <w:p>
+      <w:r>
+        <w:rPr>
+          <w:noProof/>
+        </w:rPr>
+        <w:drawing>
+          <wp:inline distT="0" distB="0" distL="0" distR="0" wp14:anchorId="57ACD969" wp14:editId="38350046">
+            <wp:extent cx="5274310" cy="1917700"/>
+            <wp:effectExtent l="0" t="0" r="2540" b="6350"/>
+            <wp:docPr id="21" name="图片 21"/>
+            <wp:cNvGraphicFramePr>
+              <a:graphicFrameLocks xmlns:a="http://schemas.openxmlformats.org/drawingml/2006/main" noChangeAspect="1"/>
+            </wp:cNvGraphicFramePr>
+            <a:graphic xmlns:a="http://schemas.openxmlformats.org/drawingml/2006/main">
+              <a:graphicData uri="http://schemas.openxmlformats.org/drawingml/2006/picture">
+                <pic:pic xmlns:pic="http://schemas.openxmlformats.org/drawingml/2006/picture">
+                  <pic:nvPicPr>
+                    <pic:cNvPr id="1" name=""/>
+                    <pic:cNvPicPr/>
+                  </pic:nvPicPr>
+                  <pic:blipFill>
+                    <a:blip r:embed="rId39"/>
+                    <a:stretch>
+                      <a:fillRect/>
+                    </a:stretch>
+                  </pic:blipFill>
+                  <pic:spPr>
+                    <a:xfrm>
+                      <a:off x="0" y="0"/>
+                      <a:ext cx="5274310" cy="1917700"/>
+                    </a:xfrm>
+                    <a:prstGeom prst="rect">
+                      <a:avLst/>
+                    </a:prstGeom>
+                  </pic:spPr>
+                </pic:pic>
+              </a:graphicData>
+            </a:graphic>
+          </wp:inline>
+        </w:drawing>
+      </w:r>
+    </w:p>
+    <w:p>
+      <w:r>
+        <w:rPr>
+          <w:rFonts w:ascii="新宋体" w:eastAsia="新宋体" w:cs="新宋体"/>
+          <w:color w:val="880000"/>
+          <w:kern w:val="0"/>
+          <w:sz w:val="19"/>
+          <w:szCs w:val="19"/>
+        </w:rPr>
+        <w:t>ReleaseSlateResources</w:t>
+      </w:r>
+      <w:r>
+        <w:t xml:space="preserve"> </w:t>
+      </w:r>
+      <w:r>
+        <w:t>当清除</w:t>
+      </w:r>
+      <w:r>
+        <w:rPr>
+          <w:rFonts w:hint="eastAsia"/>
+        </w:rPr>
+        <w:t>U</w:t>
+      </w:r>
+      <w:r>
+        <w:t>MG</w:t>
+      </w:r>
+      <w:r>
+        <w:t>的时候调用</w:t>
+      </w:r>
+      <w:r>
+        <w:rPr>
+          <w:rFonts w:hint="eastAsia"/>
+        </w:rPr>
+        <w:t>，</w:t>
+      </w:r>
+      <w:r>
+        <w:t>可以在里面添加</w:t>
+      </w:r>
+      <w:r>
+        <w:rPr>
+          <w:rFonts w:hint="eastAsia"/>
+        </w:rPr>
+        <w:t>一些清除的逻辑</w:t>
+      </w:r>
+    </w:p>
+    <w:p>
+      <w:r>
+        <w:rPr>
+          <w:rFonts w:ascii="新宋体" w:eastAsia="新宋体" w:cs="新宋体"/>
+          <w:color w:val="880000"/>
+          <w:kern w:val="0"/>
+          <w:sz w:val="19"/>
+          <w:szCs w:val="19"/>
+        </w:rPr>
+        <w:t>SynchronizeProperties</w:t>
+      </w:r>
+      <w:r>
+        <w:rPr>
+          <w:rFonts w:ascii="新宋体" w:eastAsia="新宋体" w:cs="新宋体"/>
+          <w:color w:val="880000"/>
+          <w:kern w:val="0"/>
+          <w:sz w:val="19"/>
+          <w:szCs w:val="19"/>
+        </w:rPr>
+        <w:t xml:space="preserve"> </w:t>
+      </w:r>
+      <w:r>
+        <w:t>方法</w:t>
+      </w:r>
+      <w:r>
+        <w:t>与</w:t>
+      </w:r>
+      <w:r>
+        <w:rPr>
+          <w:rFonts w:hint="eastAsia"/>
+        </w:rPr>
+        <w:t>Slot</w:t>
+      </w:r>
+      <w:r>
+        <w:rPr>
+          <w:rFonts w:hint="eastAsia"/>
+        </w:rPr>
+        <w:t>中的方法类似，当一个</w:t>
+      </w:r>
+      <w:r>
+        <w:rPr>
+          <w:rFonts w:hint="eastAsia"/>
+        </w:rPr>
+        <w:t>U</w:t>
+      </w:r>
+      <w:r>
+        <w:t>MG</w:t>
+      </w:r>
+      <w:r>
+        <w:t>创建之后会进行调用</w:t>
+      </w:r>
+      <w:r>
+        <w:rPr>
+          <w:rFonts w:hint="eastAsia"/>
+        </w:rPr>
+        <w:t>，</w:t>
+      </w:r>
+      <w:r>
+        <w:t>用来同步参数到</w:t>
+      </w:r>
+      <w:r>
+        <w:rPr>
+          <w:rFonts w:hint="eastAsia"/>
+        </w:rPr>
+        <w:t>Slot</w:t>
+      </w:r>
+      <w:r>
+        <w:rPr>
+          <w:rFonts w:hint="eastAsia"/>
+        </w:rPr>
+        <w:t>以及</w:t>
+      </w:r>
+      <w:r>
+        <w:rPr>
+          <w:rFonts w:hint="eastAsia"/>
+        </w:rPr>
+        <w:t>Slate</w:t>
+      </w:r>
+      <w:r>
+        <w:rPr>
+          <w:rFonts w:hint="eastAsia"/>
+        </w:rPr>
+        <w:t>界面中，</w:t>
+      </w:r>
+      <w:r>
+        <w:t>该函数</w:t>
+      </w:r>
+      <w:r>
+        <w:t>是所有</w:t>
+      </w:r>
+      <w:r>
+        <w:rPr>
+          <w:rFonts w:hint="eastAsia"/>
+        </w:rPr>
+        <w:t>widget</w:t>
+      </w:r>
+      <w:r>
+        <w:rPr>
+          <w:rFonts w:hint="eastAsia"/>
+        </w:rPr>
+        <w:t>上的数据变动时都会调用的参数，不仅仅是在</w:t>
+      </w:r>
+      <w:r>
+        <w:rPr>
+          <w:rFonts w:hint="eastAsia"/>
+        </w:rPr>
+        <w:t>Detail</w:t>
+      </w:r>
+      <w:r>
+        <w:rPr>
+          <w:rFonts w:hint="eastAsia"/>
+        </w:rPr>
+        <w:t>面板中更新数值，也是在</w:t>
+      </w:r>
+      <w:r>
+        <w:rPr>
+          <w:rFonts w:hint="eastAsia"/>
+        </w:rPr>
+        <w:t>Editor</w:t>
+      </w:r>
+      <w:r>
+        <w:rPr>
+          <w:rFonts w:hint="eastAsia"/>
+        </w:rPr>
+        <w:t>中拉大控件时会调用的函数。</w:t>
+      </w:r>
+      <w:r>
+        <w:rPr>
+          <w:rFonts w:hint="eastAsia"/>
+        </w:rPr>
+        <w:t>也可以手动调用来进行参数的更新。</w:t>
+      </w:r>
+    </w:p>
+    <w:p>
+      <w:pPr>
+        <w:rPr>
+          <w:rFonts w:hint="eastAsia"/>
+        </w:rPr>
+      </w:pPr>
+      <w:r>
+        <w:rPr>
+          <w:rFonts w:ascii="新宋体" w:eastAsia="新宋体" w:cs="新宋体"/>
+          <w:color w:val="0000FF"/>
+          <w:kern w:val="0"/>
+          <w:sz w:val="19"/>
+          <w:szCs w:val="19"/>
+        </w:rPr>
+        <w:t>virtual</w:t>
+      </w:r>
+      <w:r>
+        <w:rPr>
+          <w:rFonts w:ascii="新宋体" w:eastAsia="新宋体" w:cs="新宋体"/>
+          <w:color w:val="000000"/>
+          <w:kern w:val="0"/>
+          <w:sz w:val="19"/>
+          <w:szCs w:val="19"/>
+        </w:rPr>
+        <w:t xml:space="preserve"> </w:t>
+      </w:r>
+      <w:r>
+        <w:rPr>
+          <w:rFonts w:ascii="新宋体" w:eastAsia="新宋体" w:cs="新宋体"/>
+          <w:color w:val="0000FF"/>
+          <w:kern w:val="0"/>
+          <w:sz w:val="19"/>
+          <w:szCs w:val="19"/>
+        </w:rPr>
+        <w:t>TSharedRef</w:t>
+      </w:r>
+      <w:r>
+        <w:rPr>
+          <w:rFonts w:ascii="新宋体" w:eastAsia="新宋体" w:cs="新宋体"/>
+          <w:color w:val="000000"/>
+          <w:kern w:val="0"/>
+          <w:sz w:val="19"/>
+          <w:szCs w:val="19"/>
+        </w:rPr>
+        <w:t>&lt;</w:t>
+      </w:r>
+      <w:r>
+        <w:rPr>
+          <w:rFonts w:ascii="新宋体" w:eastAsia="新宋体" w:cs="新宋体"/>
+          <w:color w:val="0000FF"/>
+          <w:kern w:val="0"/>
+          <w:sz w:val="19"/>
+          <w:szCs w:val="19"/>
+        </w:rPr>
+        <w:t>SWidget</w:t>
+      </w:r>
+      <w:r>
+        <w:rPr>
+          <w:rFonts w:ascii="新宋体" w:eastAsia="新宋体" w:cs="新宋体"/>
+          <w:color w:val="000000"/>
+          <w:kern w:val="0"/>
+          <w:sz w:val="19"/>
+          <w:szCs w:val="19"/>
+        </w:rPr>
+        <w:t xml:space="preserve">&gt; </w:t>
+      </w:r>
+      <w:r>
+        <w:rPr>
+          <w:rFonts w:ascii="新宋体" w:eastAsia="新宋体" w:cs="新宋体"/>
+          <w:color w:val="880000"/>
+          <w:kern w:val="0"/>
+          <w:sz w:val="19"/>
+          <w:szCs w:val="19"/>
+        </w:rPr>
+        <w:t>RebuildWidget</w:t>
+      </w:r>
+      <w:r>
+        <w:rPr>
+          <w:rFonts w:ascii="新宋体" w:eastAsia="新宋体" w:cs="新宋体"/>
+          <w:color w:val="000000"/>
+          <w:kern w:val="0"/>
+          <w:sz w:val="19"/>
+          <w:szCs w:val="19"/>
+        </w:rPr>
+        <w:t xml:space="preserve">() </w:t>
+      </w:r>
+      <w:r>
+        <w:rPr>
+          <w:rFonts w:ascii="新宋体" w:eastAsia="新宋体" w:cs="新宋体"/>
+          <w:color w:val="0000FF"/>
+          <w:kern w:val="0"/>
+          <w:sz w:val="19"/>
+          <w:szCs w:val="19"/>
+        </w:rPr>
+        <w:t>override</w:t>
+      </w:r>
+      <w:r>
+        <w:rPr>
+          <w:rFonts w:ascii="新宋体" w:eastAsia="新宋体" w:cs="新宋体"/>
+          <w:color w:val="000000"/>
+          <w:kern w:val="0"/>
+          <w:sz w:val="19"/>
+          <w:szCs w:val="19"/>
+        </w:rPr>
+        <w:t>;</w:t>
+      </w:r>
+      <w:r>
+        <w:rPr>
+          <w:rFonts w:ascii="新宋体" w:eastAsia="新宋体" w:cs="新宋体"/>
+          <w:color w:val="000000"/>
+          <w:kern w:val="0"/>
+          <w:sz w:val="19"/>
+          <w:szCs w:val="19"/>
+        </w:rPr>
+        <w:t xml:space="preserve"> </w:t>
+      </w:r>
+      <w:r>
+        <w:t>是一个比较重要的方法</w:t>
+      </w:r>
+      <w:r>
+        <w:rPr>
+          <w:rFonts w:hint="eastAsia"/>
+        </w:rPr>
+        <w:t>，</w:t>
+      </w:r>
+      <w:r>
+        <w:rPr>
+          <w:rFonts w:hint="eastAsia"/>
+        </w:rPr>
+        <w:t>当移动控件，新添加控件等时候，都会调用</w:t>
+      </w:r>
+      <w:r>
+        <w:rPr>
+          <w:rFonts w:hint="eastAsia"/>
+        </w:rPr>
+        <w:t>RebuildWidget</w:t>
+      </w:r>
+      <w:r>
+        <w:rPr>
+          <w:rFonts w:hint="eastAsia"/>
+        </w:rPr>
+        <w:t>来重新创建</w:t>
+      </w:r>
+      <w:r>
+        <w:t>UMG</w:t>
+      </w:r>
+      <w:r>
+        <w:rPr>
+          <w:rFonts w:hint="eastAsia"/>
+        </w:rPr>
+        <w:t>，</w:t>
+      </w:r>
+      <w:r>
+        <w:t>也是在此函数中</w:t>
+      </w:r>
+      <w:r>
+        <w:rPr>
+          <w:rFonts w:hint="eastAsia"/>
+        </w:rPr>
+        <w:t>，</w:t>
+      </w:r>
+      <w:r>
+        <w:t>与</w:t>
+      </w:r>
+      <w:r>
+        <w:rPr>
+          <w:rFonts w:hint="eastAsia"/>
+        </w:rPr>
+        <w:t>Slate</w:t>
+      </w:r>
+      <w:r>
+        <w:rPr>
+          <w:rFonts w:hint="eastAsia"/>
+        </w:rPr>
+        <w:t>建立连接创建对应的</w:t>
+      </w:r>
+      <w:r>
+        <w:rPr>
+          <w:rFonts w:hint="eastAsia"/>
+        </w:rPr>
+        <w:t>Slate</w:t>
+      </w:r>
+      <w:r>
+        <w:rPr>
+          <w:rFonts w:hint="eastAsia"/>
+        </w:rPr>
+        <w:t>控件以及创建对应的</w:t>
+      </w:r>
+      <w:r>
+        <w:rPr>
+          <w:rFonts w:hint="eastAsia"/>
+        </w:rPr>
+        <w:t>Slot</w:t>
+      </w:r>
+      <w:r>
+        <w:rPr>
+          <w:rFonts w:hint="eastAsia"/>
+        </w:rPr>
+        <w:t>等，当然还可以在其中添加一些自己的逻辑</w:t>
+      </w:r>
+      <w:r>
+        <w:rPr>
+          <w:rFonts w:hint="eastAsia"/>
+        </w:rPr>
+        <w:t>，更新参数等。</w:t>
+      </w:r>
+    </w:p>
+    <w:p>
+      <w:r>
+        <w:rPr>
+          <w:noProof/>
+        </w:rPr>
+        <w:lastRenderedPageBreak/>
+        <w:drawing>
+          <wp:inline distT="0" distB="0" distL="0" distR="0" wp14:anchorId="7C64A2FA" wp14:editId="7069F888">
+            <wp:extent cx="5274310" cy="2787650"/>
+            <wp:effectExtent l="0" t="0" r="2540" b="0"/>
+            <wp:docPr id="22" name="图片 22"/>
+            <wp:cNvGraphicFramePr>
+              <a:graphicFrameLocks xmlns:a="http://schemas.openxmlformats.org/drawingml/2006/main" noChangeAspect="1"/>
+            </wp:cNvGraphicFramePr>
+            <a:graphic xmlns:a="http://schemas.openxmlformats.org/drawingml/2006/main">
+              <a:graphicData uri="http://schemas.openxmlformats.org/drawingml/2006/picture">
+                <pic:pic xmlns:pic="http://schemas.openxmlformats.org/drawingml/2006/picture">
+                  <pic:nvPicPr>
+                    <pic:cNvPr id="1" name=""/>
+                    <pic:cNvPicPr/>
+                  </pic:nvPicPr>
+                  <pic:blipFill>
+                    <a:blip r:embed="rId40"/>
+                    <a:stretch>
+                      <a:fillRect/>
+                    </a:stretch>
+                  </pic:blipFill>
+                  <pic:spPr>
+                    <a:xfrm>
+                      <a:off x="0" y="0"/>
+                      <a:ext cx="5274310" cy="2787650"/>
+                    </a:xfrm>
+                    <a:prstGeom prst="rect">
+                      <a:avLst/>
+                    </a:prstGeom>
+                  </pic:spPr>
+                </pic:pic>
+              </a:graphicData>
+            </a:graphic>
+          </wp:inline>
+        </w:drawing>
+      </w:r>
+    </w:p>
+    <w:p/>
+    <w:p>
+      <w:pPr>
+        <w:autoSpaceDE w:val="0"/>
+        <w:autoSpaceDN w:val="0"/>
+        <w:adjustRightInd w:val="0"/>
+        <w:jc w:val="left"/>
+        <w:rPr>
+          <w:rFonts w:ascii="新宋体" w:eastAsia="新宋体" w:cs="新宋体"/>
+          <w:color w:val="000000"/>
+          <w:kern w:val="0"/>
+          <w:sz w:val="19"/>
+          <w:szCs w:val="19"/>
+        </w:rPr>
+      </w:pPr>
+      <w:r>
+        <w:rPr>
+          <w:rFonts w:ascii="新宋体" w:eastAsia="新宋体" w:cs="新宋体"/>
+          <w:color w:val="0000FF"/>
+          <w:kern w:val="0"/>
+          <w:sz w:val="19"/>
+          <w:szCs w:val="19"/>
+        </w:rPr>
+        <w:t>virtual</w:t>
+      </w:r>
+      <w:r>
+        <w:rPr>
+          <w:rFonts w:ascii="新宋体" w:eastAsia="新宋体" w:cs="新宋体"/>
+          <w:color w:val="000000"/>
+          <w:kern w:val="0"/>
+          <w:sz w:val="19"/>
+          <w:szCs w:val="19"/>
+        </w:rPr>
+        <w:t xml:space="preserve"> </w:t>
+      </w:r>
+      <w:r>
+        <w:rPr>
+          <w:rFonts w:ascii="新宋体" w:eastAsia="新宋体" w:cs="新宋体"/>
+          <w:color w:val="0000FF"/>
+          <w:kern w:val="0"/>
+          <w:sz w:val="19"/>
+          <w:szCs w:val="19"/>
+        </w:rPr>
+        <w:t>void</w:t>
+      </w:r>
+      <w:r>
+        <w:rPr>
+          <w:rFonts w:ascii="新宋体" w:eastAsia="新宋体" w:cs="新宋体"/>
+          <w:color w:val="000000"/>
+          <w:kern w:val="0"/>
+          <w:sz w:val="19"/>
+          <w:szCs w:val="19"/>
+        </w:rPr>
+        <w:t xml:space="preserve"> </w:t>
+      </w:r>
+      <w:r>
+        <w:rPr>
+          <w:rFonts w:ascii="新宋体" w:eastAsia="新宋体" w:cs="新宋体"/>
+          <w:color w:val="880000"/>
+          <w:kern w:val="0"/>
+          <w:sz w:val="19"/>
+          <w:szCs w:val="19"/>
+        </w:rPr>
+        <w:t>OnSlotAdded</w:t>
+      </w:r>
+      <w:r>
+        <w:rPr>
+          <w:rFonts w:ascii="新宋体" w:eastAsia="新宋体" w:cs="新宋体"/>
+          <w:color w:val="000000"/>
+          <w:kern w:val="0"/>
+          <w:sz w:val="19"/>
+          <w:szCs w:val="19"/>
+        </w:rPr>
+        <w:t>(</w:t>
+      </w:r>
+      <w:r>
+        <w:rPr>
+          <w:rFonts w:ascii="新宋体" w:eastAsia="新宋体" w:cs="新宋体"/>
+          <w:color w:val="0000FF"/>
+          <w:kern w:val="0"/>
+          <w:sz w:val="19"/>
+          <w:szCs w:val="19"/>
+        </w:rPr>
+        <w:t>UPanelSlot</w:t>
+      </w:r>
+      <w:r>
+        <w:rPr>
+          <w:rFonts w:ascii="新宋体" w:eastAsia="新宋体" w:cs="新宋体"/>
+          <w:color w:val="000000"/>
+          <w:kern w:val="0"/>
+          <w:sz w:val="19"/>
+          <w:szCs w:val="19"/>
+        </w:rPr>
+        <w:t xml:space="preserve">* </w:t>
+      </w:r>
+      <w:r>
+        <w:rPr>
+          <w:rFonts w:ascii="新宋体" w:eastAsia="新宋体" w:cs="新宋体"/>
+          <w:color w:val="000080"/>
+          <w:kern w:val="0"/>
+          <w:sz w:val="19"/>
+          <w:szCs w:val="19"/>
+        </w:rPr>
+        <w:t>InSlot</w:t>
+      </w:r>
+      <w:r>
+        <w:rPr>
+          <w:rFonts w:ascii="新宋体" w:eastAsia="新宋体" w:cs="新宋体"/>
+          <w:color w:val="000000"/>
+          <w:kern w:val="0"/>
+          <w:sz w:val="19"/>
+          <w:szCs w:val="19"/>
+        </w:rPr>
+        <w:t>);</w:t>
+      </w:r>
+    </w:p>
+    <w:p>
+      <w:pPr>
+        <w:rPr>
+          <w:rFonts w:ascii="新宋体" w:eastAsia="新宋体" w:cs="新宋体"/>
+          <w:color w:val="000000"/>
+          <w:kern w:val="0"/>
+          <w:sz w:val="19"/>
+          <w:szCs w:val="19"/>
+        </w:rPr>
+      </w:pPr>
+      <w:r>
+        <w:rPr>
+          <w:rFonts w:ascii="新宋体" w:eastAsia="新宋体" w:cs="新宋体"/>
+          <w:color w:val="0000FF"/>
+          <w:kern w:val="0"/>
+          <w:sz w:val="19"/>
+          <w:szCs w:val="19"/>
+        </w:rPr>
+        <w:t>virtual</w:t>
+      </w:r>
+      <w:r>
+        <w:rPr>
+          <w:rFonts w:ascii="新宋体" w:eastAsia="新宋体" w:cs="新宋体"/>
+          <w:color w:val="000000"/>
+          <w:kern w:val="0"/>
+          <w:sz w:val="19"/>
+          <w:szCs w:val="19"/>
+        </w:rPr>
+        <w:t xml:space="preserve"> </w:t>
+      </w:r>
+      <w:r>
+        <w:rPr>
+          <w:rFonts w:ascii="新宋体" w:eastAsia="新宋体" w:cs="新宋体"/>
+          <w:color w:val="0000FF"/>
+          <w:kern w:val="0"/>
+          <w:sz w:val="19"/>
+          <w:szCs w:val="19"/>
+        </w:rPr>
+        <w:t>void</w:t>
+      </w:r>
+      <w:r>
+        <w:rPr>
+          <w:rFonts w:ascii="新宋体" w:eastAsia="新宋体" w:cs="新宋体"/>
+          <w:color w:val="000000"/>
+          <w:kern w:val="0"/>
+          <w:sz w:val="19"/>
+          <w:szCs w:val="19"/>
+        </w:rPr>
+        <w:t xml:space="preserve"> </w:t>
+      </w:r>
+      <w:r>
+        <w:rPr>
+          <w:rFonts w:ascii="新宋体" w:eastAsia="新宋体" w:cs="新宋体"/>
+          <w:color w:val="880000"/>
+          <w:kern w:val="0"/>
+          <w:sz w:val="19"/>
+          <w:szCs w:val="19"/>
+        </w:rPr>
+        <w:t>OnSlotRemoved</w:t>
+      </w:r>
+      <w:r>
+        <w:rPr>
+          <w:rFonts w:ascii="新宋体" w:eastAsia="新宋体" w:cs="新宋体"/>
+          <w:color w:val="000000"/>
+          <w:kern w:val="0"/>
+          <w:sz w:val="19"/>
+          <w:szCs w:val="19"/>
+        </w:rPr>
+        <w:t>(</w:t>
+      </w:r>
+      <w:r>
+        <w:rPr>
+          <w:rFonts w:ascii="新宋体" w:eastAsia="新宋体" w:cs="新宋体"/>
+          <w:color w:val="0000FF"/>
+          <w:kern w:val="0"/>
+          <w:sz w:val="19"/>
+          <w:szCs w:val="19"/>
+        </w:rPr>
+        <w:t>UPanelSlot</w:t>
+      </w:r>
+      <w:r>
+        <w:rPr>
+          <w:rFonts w:ascii="新宋体" w:eastAsia="新宋体" w:cs="新宋体"/>
+          <w:color w:val="000000"/>
+          <w:kern w:val="0"/>
+          <w:sz w:val="19"/>
+          <w:szCs w:val="19"/>
+        </w:rPr>
+        <w:t xml:space="preserve">* </w:t>
+      </w:r>
+      <w:r>
+        <w:rPr>
+          <w:rFonts w:ascii="新宋体" w:eastAsia="新宋体" w:cs="新宋体"/>
+          <w:color w:val="000080"/>
+          <w:kern w:val="0"/>
+          <w:sz w:val="19"/>
+          <w:szCs w:val="19"/>
+        </w:rPr>
+        <w:t>InSlot</w:t>
+      </w:r>
+      <w:r>
+        <w:rPr>
+          <w:rFonts w:ascii="新宋体" w:eastAsia="新宋体" w:cs="新宋体"/>
+          <w:color w:val="000000"/>
+          <w:kern w:val="0"/>
+          <w:sz w:val="19"/>
+          <w:szCs w:val="19"/>
+        </w:rPr>
+        <w:t>);</w:t>
+      </w:r>
+    </w:p>
+    <w:p>
+      <w:r>
+        <w:rPr>
+          <w:rFonts w:hint="eastAsia"/>
+        </w:rPr>
+        <w:t>这两个函数，分别为新添加</w:t>
+      </w:r>
+      <w:r>
+        <w:rPr>
+          <w:rFonts w:hint="eastAsia"/>
+        </w:rPr>
+        <w:t>Slot</w:t>
+      </w:r>
+      <w:r>
+        <w:rPr>
+          <w:rFonts w:hint="eastAsia"/>
+        </w:rPr>
+        <w:t>以及移除</w:t>
+      </w:r>
+      <w:r>
+        <w:rPr>
+          <w:rFonts w:hint="eastAsia"/>
+        </w:rPr>
+        <w:t>Slot</w:t>
+      </w:r>
+      <w:r>
+        <w:rPr>
+          <w:rFonts w:hint="eastAsia"/>
+        </w:rPr>
+        <w:t>时调用，添加</w:t>
+      </w:r>
+      <w:r>
+        <w:rPr>
+          <w:rFonts w:hint="eastAsia"/>
+        </w:rPr>
+        <w:t>Slot</w:t>
+      </w:r>
+      <w:r>
+        <w:rPr>
+          <w:rFonts w:hint="eastAsia"/>
+        </w:rPr>
+        <w:t>以及移除</w:t>
+      </w:r>
+      <w:r>
+        <w:rPr>
+          <w:rFonts w:hint="eastAsia"/>
+        </w:rPr>
+        <w:t>Slot</w:t>
+      </w:r>
+      <w:r>
+        <w:rPr>
+          <w:rFonts w:hint="eastAsia"/>
+        </w:rPr>
+        <w:t>时会先调用</w:t>
+      </w:r>
+      <w:r>
+        <w:rPr>
+          <w:rFonts w:hint="eastAsia"/>
+        </w:rPr>
+        <w:t>Slot</w:t>
+      </w:r>
+      <w:r>
+        <w:rPr>
+          <w:rFonts w:hint="eastAsia"/>
+        </w:rPr>
+        <w:t>的</w:t>
+      </w:r>
+      <w:r>
+        <w:rPr>
+          <w:rFonts w:hint="eastAsia"/>
+        </w:rPr>
+        <w:t>AddChild</w:t>
+      </w:r>
+      <w:r>
+        <w:rPr>
+          <w:rFonts w:hint="eastAsia"/>
+        </w:rPr>
+        <w:t>进而调用</w:t>
+      </w:r>
+      <w:r>
+        <w:rPr>
+          <w:rFonts w:hint="eastAsia"/>
+        </w:rPr>
+        <w:t>U</w:t>
+      </w:r>
+      <w:r>
+        <w:t>MG</w:t>
+      </w:r>
+      <w:r>
+        <w:t>的这两个函数</w:t>
+      </w:r>
+      <w:r>
+        <w:rPr>
+          <w:rFonts w:hint="eastAsia"/>
+        </w:rPr>
+        <w:t>。</w:t>
+      </w:r>
+    </w:p>
+    <w:p>
+      <w:r>
+        <w:rPr>
+          <w:noProof/>
+        </w:rPr>
+        <w:drawing>
+          <wp:inline distT="0" distB="0" distL="0" distR="0" wp14:anchorId="0A6DB0FE" wp14:editId="2D2BBA45">
+            <wp:extent cx="5274310" cy="4245610"/>
+            <wp:effectExtent l="0" t="0" r="2540" b="2540"/>
+            <wp:docPr id="37" name="图片 37"/>
+            <wp:cNvGraphicFramePr>
+              <a:graphicFrameLocks xmlns:a="http://schemas.openxmlformats.org/drawingml/2006/main" noChangeAspect="1"/>
+            </wp:cNvGraphicFramePr>
+            <a:graphic xmlns:a="http://schemas.openxmlformats.org/drawingml/2006/main">
+              <a:graphicData uri="http://schemas.openxmlformats.org/drawingml/2006/picture">
+                <pic:pic xmlns:pic="http://schemas.openxmlformats.org/drawingml/2006/picture">
+                  <pic:nvPicPr>
+                    <pic:cNvPr id="1" name=""/>
+                    <pic:cNvPicPr/>
+                  </pic:nvPicPr>
+                  <pic:blipFill>
+                    <a:blip r:embed="rId41"/>
+                    <a:stretch>
+                      <a:fillRect/>
+                    </a:stretch>
+                  </pic:blipFill>
+                  <pic:spPr>
+                    <a:xfrm>
+                      <a:off x="0" y="0"/>
+                      <a:ext cx="5274310" cy="4245610"/>
+                    </a:xfrm>
+                    <a:prstGeom prst="rect">
+                      <a:avLst/>
+                    </a:prstGeom>
+                  </pic:spPr>
+                </pic:pic>
+              </a:graphicData>
+            </a:graphic>
+          </wp:inline>
+        </w:drawing>
+      </w:r>
+    </w:p>
+    <w:p>
+      <w:r>
+        <w:t>可以看到里面调用了</w:t>
+      </w:r>
+      <w:r>
+        <w:rPr>
+          <w:rFonts w:hint="eastAsia"/>
+        </w:rPr>
+        <w:t>OnSlot</w:t>
+      </w:r>
+      <w:r>
+        <w:t>Added</w:t>
+      </w:r>
+      <w:r>
+        <w:rPr>
+          <w:rFonts w:hint="eastAsia"/>
+        </w:rPr>
+        <w:t>，</w:t>
+      </w:r>
+      <w:r>
+        <w:t>该函数根据</w:t>
+      </w:r>
+      <w:r>
+        <w:rPr>
+          <w:rFonts w:hint="eastAsia"/>
+        </w:rPr>
+        <w:t>自身重载的</w:t>
+      </w:r>
+      <w:r>
+        <w:rPr>
+          <w:rFonts w:hint="eastAsia"/>
+        </w:rPr>
+        <w:t>OnSlot</w:t>
+      </w:r>
+      <w:r>
+        <w:t>Added</w:t>
+      </w:r>
+      <w:r>
+        <w:t>函数去</w:t>
+      </w:r>
+      <w:r>
+        <w:rPr>
+          <w:rFonts w:hint="eastAsia"/>
+        </w:rPr>
+        <w:t>S</w:t>
+      </w:r>
+      <w:r>
+        <w:t>Widget</w:t>
+      </w:r>
+      <w:r>
+        <w:t>中</w:t>
+      </w:r>
+      <w:r>
+        <w:rPr>
+          <w:rFonts w:hint="eastAsia"/>
+        </w:rPr>
+        <w:t>New</w:t>
+      </w:r>
+      <w:r>
+        <w:rPr>
+          <w:rFonts w:hint="eastAsia"/>
+        </w:rPr>
+        <w:t>一个</w:t>
+      </w:r>
+      <w:r>
+        <w:rPr>
+          <w:rFonts w:hint="eastAsia"/>
+        </w:rPr>
+        <w:t>Slot</w:t>
+      </w:r>
+      <w:r>
+        <w:rPr>
+          <w:rFonts w:hint="eastAsia"/>
+        </w:rPr>
+        <w:t>并且将本次创建的</w:t>
+      </w:r>
+      <w:r>
+        <w:rPr>
+          <w:rFonts w:hint="eastAsia"/>
+        </w:rPr>
+        <w:t>Slot</w:t>
+      </w:r>
+      <w:r>
+        <w:rPr>
+          <w:rFonts w:hint="eastAsia"/>
+        </w:rPr>
+        <w:t>添加进去。</w:t>
+      </w:r>
+    </w:p>
+    <w:p>
+      <w:pPr>
+        <w:rPr>
+          <w:rFonts w:ascii="新宋体" w:eastAsia="新宋体" w:cs="新宋体"/>
+          <w:color w:val="880000"/>
+          <w:kern w:val="0"/>
+          <w:sz w:val="19"/>
+          <w:szCs w:val="19"/>
+        </w:rPr>
+      </w:pPr>
+      <w:r>
+        <w:rPr>
+          <w:rFonts w:ascii="新宋体" w:eastAsia="新宋体" w:cs="新宋体"/>
+          <w:color w:val="880000"/>
+          <w:kern w:val="0"/>
+          <w:sz w:val="19"/>
+          <w:szCs w:val="19"/>
+        </w:rPr>
+        <w:lastRenderedPageBreak/>
+        <w:t xml:space="preserve">InvalidateLayoutAndVolatility </w:t>
+      </w:r>
+    </w:p>
+    <w:p>
+      <w:r>
+        <w:rPr>
+          <w:rFonts w:hint="eastAsia"/>
+        </w:rPr>
+        <w:t>该函数使得可能拥有此小</w:t>
+      </w:r>
+      <w:r>
+        <w:rPr>
+          <w:rFonts w:hint="eastAsia"/>
+        </w:rPr>
+        <w:t>Widget</w:t>
+      </w:r>
+      <w:r>
+        <w:rPr>
+          <w:rFonts w:hint="eastAsia"/>
+        </w:rPr>
+        <w:t>的布局缓存中的该</w:t>
+      </w:r>
+      <w:r>
+        <w:rPr>
+          <w:rFonts w:hint="eastAsia"/>
+        </w:rPr>
+        <w:t>Widget</w:t>
+      </w:r>
+      <w:r>
+        <w:rPr>
+          <w:rFonts w:hint="eastAsia"/>
+        </w:rPr>
+        <w:t>无效话，并且会在下一次的绘制中强制刷新该</w:t>
+      </w:r>
+      <w:r>
+        <w:rPr>
+          <w:rFonts w:hint="eastAsia"/>
+        </w:rPr>
+        <w:t>Widget</w:t>
+      </w:r>
+      <w:r>
+        <w:rPr>
+          <w:rFonts w:hint="eastAsia"/>
+        </w:rPr>
+        <w:t>以及其所拥有的的</w:t>
+      </w:r>
+      <w:r>
+        <w:rPr>
+          <w:rFonts w:hint="eastAsia"/>
+        </w:rPr>
+        <w:t>Children</w:t>
+      </w:r>
+      <w:r>
+        <w:rPr>
+          <w:rFonts w:hint="eastAsia"/>
+        </w:rPr>
+        <w:t>。</w:t>
+      </w:r>
+    </w:p>
+    <w:p>
+      <w:pPr>
+        <w:rPr>
+          <w:rFonts w:hint="eastAsia"/>
+        </w:rPr>
+      </w:pPr>
+    </w:p>
+    <w:p>
+      <w:r>
+        <w:rPr>
+          <w:noProof/>
+        </w:rPr>
+        <w:drawing>
+          <wp:inline distT="0" distB="0" distL="0" distR="0" wp14:anchorId="4CB75B66" wp14:editId="02C6F3BB">
+            <wp:extent cx="5274310" cy="3180715"/>
+            <wp:effectExtent l="0" t="0" r="2540" b="635"/>
+            <wp:docPr id="36" name="图片 36"/>
+            <wp:cNvGraphicFramePr>
+              <a:graphicFrameLocks xmlns:a="http://schemas.openxmlformats.org/drawingml/2006/main" noChangeAspect="1"/>
+            </wp:cNvGraphicFramePr>
+            <a:graphic xmlns:a="http://schemas.openxmlformats.org/drawingml/2006/main">
+              <a:graphicData uri="http://schemas.openxmlformats.org/drawingml/2006/picture">
+                <pic:pic xmlns:pic="http://schemas.openxmlformats.org/drawingml/2006/picture">
+                  <pic:nvPicPr>
+                    <pic:cNvPr id="1" name=""/>
+                    <pic:cNvPicPr/>
+                  </pic:nvPicPr>
+                  <pic:blipFill>
+                    <a:blip r:embed="rId42"/>
+                    <a:stretch>
+                      <a:fillRect/>
+                    </a:stretch>
+                  </pic:blipFill>
+                  <pic:spPr>
+                    <a:xfrm>
+                      <a:off x="0" y="0"/>
+                      <a:ext cx="5274310" cy="3180715"/>
+                    </a:xfrm>
+                    <a:prstGeom prst="rect">
+                      <a:avLst/>
+                    </a:prstGeom>
+                  </pic:spPr>
+                </pic:pic>
+              </a:graphicData>
+            </a:graphic>
+          </wp:inline>
+        </w:drawing>
+      </w:r>
+    </w:p>
+    <w:p/>
+    <w:p>
+      <w:r>
+        <w:t>以上父类必备的方法完成之后</w:t>
+      </w:r>
+      <w:r>
+        <w:rPr>
+          <w:rFonts w:hint="eastAsia"/>
+        </w:rPr>
+        <w:t>，</w:t>
+      </w:r>
+      <w:r>
+        <w:t>我们就可以根据需求添加自己对应的界面需求参数了</w:t>
+      </w:r>
+    </w:p>
+    <w:p>
+      <w:r>
+        <w:rPr>
+          <w:noProof/>
+        </w:rPr>
+        <w:drawing>
+          <wp:inline distT="0" distB="0" distL="0" distR="0" wp14:anchorId="1B30DA32" wp14:editId="6F3DD5FC">
+            <wp:extent cx="5274310" cy="3498215"/>
+            <wp:effectExtent l="0" t="0" r="2540" b="6985"/>
+            <wp:docPr id="38" name="图片 38"/>
+            <wp:cNvGraphicFramePr>
+              <a:graphicFrameLocks xmlns:a="http://schemas.openxmlformats.org/drawingml/2006/main" noChangeAspect="1"/>
+            </wp:cNvGraphicFramePr>
+            <a:graphic xmlns:a="http://schemas.openxmlformats.org/drawingml/2006/main">
+              <a:graphicData uri="http://schemas.openxmlformats.org/drawingml/2006/picture">
+                <pic:pic xmlns:pic="http://schemas.openxmlformats.org/drawingml/2006/picture">
+                  <pic:nvPicPr>
+                    <pic:cNvPr id="1" name=""/>
+                    <pic:cNvPicPr/>
+                  </pic:nvPicPr>
+                  <pic:blipFill>
+                    <a:blip r:embed="rId43"/>
+                    <a:stretch>
+                      <a:fillRect/>
+                    </a:stretch>
+                  </pic:blipFill>
+                  <pic:spPr>
+                    <a:xfrm>
+                      <a:off x="0" y="0"/>
+                      <a:ext cx="5274310" cy="3498215"/>
+                    </a:xfrm>
+                    <a:prstGeom prst="rect">
+                      <a:avLst/>
+                    </a:prstGeom>
+                  </pic:spPr>
+                </pic:pic>
+              </a:graphicData>
+            </a:graphic>
+          </wp:inline>
+        </w:drawing>
+      </w:r>
+    </w:p>
+    <w:p>
+      <w:r>
+        <w:t>之后在变量更新时</w:t>
+      </w:r>
+      <w:r>
+        <w:rPr>
+          <w:rFonts w:hint="eastAsia"/>
+        </w:rPr>
+        <w:t>，</w:t>
+      </w:r>
+      <w:r>
+        <w:t>对应去刷新我们的参数同步给</w:t>
+      </w:r>
+      <w:r>
+        <w:rPr>
+          <w:rFonts w:hint="eastAsia"/>
+        </w:rPr>
+        <w:t>Slot</w:t>
+      </w:r>
+      <w:r>
+        <w:rPr>
+          <w:rFonts w:hint="eastAsia"/>
+        </w:rPr>
+        <w:t>再同步给</w:t>
+      </w:r>
+      <w:r>
+        <w:rPr>
+          <w:rFonts w:hint="eastAsia"/>
+        </w:rPr>
+        <w:t>Slate</w:t>
+      </w:r>
+      <w:r>
+        <w:t>控件即可</w:t>
+      </w:r>
+      <w:r>
+        <w:rPr>
+          <w:rFonts w:hint="eastAsia"/>
+        </w:rPr>
+        <w:t>。</w:t>
+      </w:r>
+    </w:p>
+    <w:p/>
+    <w:p>
+      <w:pPr>
+        <w:pStyle w:val="2"/>
+        <w:rPr>
+          <w:rFonts w:hint="eastAsia"/>
+        </w:rPr>
+      </w:pPr>
+      <w:r>
+        <w:rPr>
+          <w:rFonts w:hint="eastAsia"/>
+        </w:rPr>
+        <w:lastRenderedPageBreak/>
+        <w:t>U</w:t>
+      </w:r>
+      <w:r>
+        <w:t>MG</w:t>
+      </w:r>
+      <w:r>
+        <w:t>传递自定义参数</w:t>
+      </w:r>
+      <w:r>
+        <w:rPr>
+          <w:rFonts w:hint="eastAsia"/>
+        </w:rPr>
+        <w:t>/</w:t>
+      </w:r>
+      <w:r>
+        <w:rPr>
+          <w:rFonts w:hint="eastAsia"/>
+        </w:rPr>
+        <w:t>变参相关</w:t>
+      </w:r>
+    </w:p>
+    <w:p>
+      <w:pPr>
+        <w:pStyle w:val="3"/>
+      </w:pPr>
+      <w:r>
+        <w:t>以蓝图的方式进行调用</w:t>
+      </w:r>
+    </w:p>
+    <w:p>
+      <w:r>
+        <w:rPr>
+          <w:rFonts w:hint="eastAsia"/>
+        </w:rPr>
+        <w:t>虽然</w:t>
+      </w:r>
+      <w:r>
+        <w:rPr>
+          <w:rFonts w:hint="eastAsia"/>
+        </w:rPr>
+        <w:t>C++</w:t>
+      </w:r>
+      <w:r>
+        <w:rPr>
+          <w:rFonts w:hint="eastAsia"/>
+        </w:rPr>
+        <w:t>委托可以使用例如</w:t>
+      </w:r>
+    </w:p>
+    <w:p>
+      <w:pPr>
+        <w:autoSpaceDE w:val="0"/>
+        <w:autoSpaceDN w:val="0"/>
+        <w:adjustRightInd w:val="0"/>
+        <w:jc w:val="left"/>
+        <w:rPr>
+          <w:rFonts w:ascii="新宋体" w:eastAsia="新宋体" w:cs="新宋体"/>
+          <w:color w:val="000000"/>
+          <w:kern w:val="0"/>
+          <w:sz w:val="19"/>
+          <w:szCs w:val="19"/>
+        </w:rPr>
+      </w:pPr>
+      <w:r>
+        <w:rPr>
+          <w:rFonts w:ascii="新宋体" w:eastAsia="新宋体" w:cs="新宋体"/>
+          <w:color w:val="A000A0"/>
+          <w:kern w:val="0"/>
+          <w:sz w:val="19"/>
+          <w:szCs w:val="19"/>
+        </w:rPr>
+        <w:t>DECLARE_DELEGATE_OneParam</w:t>
+      </w:r>
+      <w:r>
+        <w:rPr>
+          <w:rFonts w:ascii="新宋体" w:eastAsia="新宋体" w:cs="新宋体"/>
+          <w:color w:val="000000"/>
+          <w:kern w:val="0"/>
+          <w:sz w:val="19"/>
+          <w:szCs w:val="19"/>
+        </w:rPr>
+        <w:t xml:space="preserve">( </w:t>
+      </w:r>
+      <w:r>
+        <w:rPr>
+          <w:rFonts w:ascii="新宋体" w:eastAsia="新宋体" w:cs="新宋体"/>
+          <w:color w:val="0000FF"/>
+          <w:kern w:val="0"/>
+          <w:sz w:val="19"/>
+          <w:szCs w:val="19"/>
+        </w:rPr>
+        <w:t>FDelegateMouseButtonDown</w:t>
+      </w:r>
+      <w:r>
+        <w:rPr>
+          <w:rFonts w:ascii="新宋体" w:eastAsia="新宋体" w:cs="新宋体"/>
+          <w:color w:val="000000"/>
+          <w:kern w:val="0"/>
+          <w:sz w:val="19"/>
+          <w:szCs w:val="19"/>
+        </w:rPr>
+        <w:t xml:space="preserve"> , </w:t>
+      </w:r>
+      <w:r>
+        <w:rPr>
+          <w:rFonts w:ascii="新宋体" w:eastAsia="新宋体" w:cs="新宋体"/>
+          <w:color w:val="0000FF"/>
+          <w:kern w:val="0"/>
+          <w:sz w:val="19"/>
+          <w:szCs w:val="19"/>
+        </w:rPr>
+        <w:t>FString</w:t>
+      </w:r>
+      <w:r>
+        <w:rPr>
+          <w:rFonts w:ascii="新宋体" w:eastAsia="新宋体" w:cs="新宋体"/>
+          <w:color w:val="000000"/>
+          <w:kern w:val="0"/>
+          <w:sz w:val="19"/>
+          <w:szCs w:val="19"/>
+        </w:rPr>
+        <w:t xml:space="preserve"> )</w:t>
+      </w:r>
+    </w:p>
+    <w:p>
+      <w:r>
+        <w:rPr>
+          <w:rFonts w:ascii="新宋体" w:eastAsia="新宋体" w:cs="新宋体"/>
+          <w:color w:val="0000FF"/>
+          <w:kern w:val="0"/>
+          <w:sz w:val="19"/>
+          <w:szCs w:val="19"/>
+        </w:rPr>
+        <w:t>FDelegateMouseButtonDown</w:t>
+      </w:r>
+      <w:r>
+        <w:rPr>
+          <w:rFonts w:ascii="新宋体" w:eastAsia="新宋体" w:cs="新宋体"/>
+          <w:color w:val="000000"/>
+          <w:kern w:val="0"/>
+          <w:sz w:val="19"/>
+          <w:szCs w:val="19"/>
+        </w:rPr>
+        <w:t xml:space="preserve"> </w:t>
+      </w:r>
+      <w:r>
+        <w:rPr>
+          <w:rFonts w:ascii="新宋体" w:eastAsia="新宋体" w:cs="新宋体"/>
+          <w:color w:val="000080"/>
+          <w:kern w:val="0"/>
+          <w:sz w:val="19"/>
+          <w:szCs w:val="19"/>
+        </w:rPr>
+        <w:t>DelegateMouseButtonDown</w:t>
+      </w:r>
+      <w:r>
+        <w:rPr>
+          <w:rFonts w:ascii="新宋体" w:eastAsia="新宋体" w:cs="新宋体"/>
+          <w:color w:val="000000"/>
+          <w:kern w:val="0"/>
+          <w:sz w:val="19"/>
+          <w:szCs w:val="19"/>
+        </w:rPr>
+        <w:t>;</w:t>
+      </w:r>
+    </w:p>
+    <w:p>
+      <w:pPr>
+        <w:rPr>
+          <w:rFonts w:ascii="新宋体" w:eastAsia="新宋体" w:cs="新宋体"/>
+          <w:color w:val="000000"/>
+          <w:kern w:val="0"/>
+          <w:sz w:val="19"/>
+          <w:szCs w:val="19"/>
+        </w:rPr>
+      </w:pPr>
+      <w:r>
+        <w:rPr>
+          <w:rFonts w:ascii="新宋体" w:eastAsia="新宋体" w:cs="新宋体"/>
+          <w:color w:val="000080"/>
+          <w:kern w:val="0"/>
+          <w:sz w:val="19"/>
+          <w:szCs w:val="19"/>
+        </w:rPr>
+        <w:t>DelegateMouseButtonDown</w:t>
+      </w:r>
+      <w:r>
+        <w:rPr>
+          <w:rFonts w:ascii="新宋体" w:eastAsia="新宋体" w:cs="新宋体"/>
+          <w:color w:val="000000"/>
+          <w:kern w:val="0"/>
+          <w:sz w:val="19"/>
+          <w:szCs w:val="19"/>
+        </w:rPr>
+        <w:t>.</w:t>
+      </w:r>
+      <w:r>
+        <w:rPr>
+          <w:rFonts w:ascii="新宋体" w:eastAsia="新宋体" w:cs="新宋体"/>
+          <w:color w:val="880000"/>
+          <w:kern w:val="0"/>
+          <w:sz w:val="19"/>
+          <w:szCs w:val="19"/>
+        </w:rPr>
+        <w:t>Execute</w:t>
+      </w:r>
+      <w:r>
+        <w:rPr>
+          <w:rFonts w:ascii="新宋体" w:eastAsia="新宋体" w:cs="新宋体"/>
+          <w:color w:val="000000"/>
+          <w:kern w:val="0"/>
+          <w:sz w:val="19"/>
+          <w:szCs w:val="19"/>
+        </w:rPr>
+        <w:t>(</w:t>
+      </w:r>
+      <w:r>
+        <w:rPr>
+          <w:rFonts w:ascii="新宋体" w:eastAsia="新宋体" w:cs="新宋体"/>
+          <w:color w:val="A31515"/>
+          <w:kern w:val="0"/>
+          <w:sz w:val="19"/>
+          <w:szCs w:val="19"/>
+        </w:rPr>
+        <w:t>"1"</w:t>
+      </w:r>
+      <w:r>
+        <w:rPr>
+          <w:rFonts w:ascii="新宋体" w:eastAsia="新宋体" w:cs="新宋体"/>
+          <w:color w:val="A31515"/>
+          <w:kern w:val="0"/>
+          <w:sz w:val="19"/>
+          <w:szCs w:val="19"/>
+        </w:rPr>
+        <w:t xml:space="preserve"> </w:t>
+      </w:r>
+      <w:r>
+        <w:rPr>
+          <w:rFonts w:ascii="新宋体" w:eastAsia="新宋体" w:cs="新宋体" w:hint="eastAsia"/>
+          <w:color w:val="A31515"/>
+          <w:kern w:val="0"/>
+          <w:sz w:val="19"/>
+          <w:szCs w:val="19"/>
+        </w:rPr>
+        <w:t xml:space="preserve">， </w:t>
+      </w:r>
+      <w:r>
+        <w:rPr>
+          <w:rFonts w:ascii="新宋体" w:eastAsia="新宋体" w:cs="新宋体"/>
+          <w:color w:val="A31515"/>
+          <w:kern w:val="0"/>
+          <w:sz w:val="19"/>
+          <w:szCs w:val="19"/>
+        </w:rPr>
+        <w:t xml:space="preserve">UObject </w:t>
+      </w:r>
+      <w:r>
+        <w:rPr>
+          <w:rFonts w:ascii="新宋体" w:eastAsia="新宋体" w:cs="新宋体" w:hint="eastAsia"/>
+          <w:color w:val="A31515"/>
+          <w:kern w:val="0"/>
+          <w:sz w:val="19"/>
+          <w:szCs w:val="19"/>
+        </w:rPr>
+        <w:t xml:space="preserve">， </w:t>
+      </w:r>
+      <w:r>
+        <w:rPr>
+          <w:rFonts w:ascii="新宋体" w:eastAsia="新宋体" w:cs="新宋体"/>
+          <w:color w:val="A31515"/>
+          <w:kern w:val="0"/>
+          <w:sz w:val="19"/>
+          <w:szCs w:val="19"/>
+        </w:rPr>
+        <w:t>MyStruct</w:t>
+      </w:r>
+      <w:r>
+        <w:rPr>
+          <w:rFonts w:ascii="新宋体" w:eastAsia="新宋体" w:cs="新宋体"/>
+          <w:color w:val="000000"/>
+          <w:kern w:val="0"/>
+          <w:sz w:val="19"/>
+          <w:szCs w:val="19"/>
+        </w:rPr>
+        <w:t>);</w:t>
+      </w:r>
+    </w:p>
+    <w:p>
+      <w:pPr>
+        <w:rPr>
+          <w:rFonts w:ascii="新宋体" w:eastAsia="新宋体" w:cs="新宋体"/>
+          <w:color w:val="000000"/>
+          <w:kern w:val="0"/>
+          <w:sz w:val="19"/>
+          <w:szCs w:val="19"/>
+        </w:rPr>
+      </w:pPr>
+    </w:p>
+    <w:p>
+      <w:r>
+        <w:t>的方式来传递除了生命的变量之外的任意结构体</w:t>
+      </w:r>
+      <w:r>
+        <w:rPr>
+          <w:rFonts w:hint="eastAsia"/>
+        </w:rPr>
+        <w:t>、</w:t>
+      </w:r>
+      <w:r>
+        <w:t>指针</w:t>
+      </w:r>
+      <w:r>
+        <w:rPr>
+          <w:rFonts w:hint="eastAsia"/>
+        </w:rPr>
+        <w:t>，</w:t>
+      </w:r>
+      <w:r>
+        <w:t>但是并没有比较好且方便的方式来在绑定委托时将任意类型传入保存</w:t>
+      </w:r>
+      <w:r>
+        <w:rPr>
+          <w:rFonts w:hint="eastAsia"/>
+        </w:rPr>
+        <w:t>，</w:t>
+      </w:r>
+      <w:r>
+        <w:t>因此参考其他项目的方式</w:t>
+      </w:r>
+      <w:r>
+        <w:rPr>
+          <w:rFonts w:hint="eastAsia"/>
+        </w:rPr>
+        <w:t>，</w:t>
+      </w:r>
+      <w:r>
+        <w:t>直接使用蓝图绑定进行自定义参数</w:t>
+      </w:r>
+      <w:r>
+        <w:rPr>
+          <w:rFonts w:hint="eastAsia"/>
+        </w:rPr>
+        <w:t>/</w:t>
+      </w:r>
+      <w:r>
+        <w:rPr>
+          <w:rFonts w:hint="eastAsia"/>
+        </w:rPr>
+        <w:t>变参的传递是最方便的。</w:t>
+      </w:r>
+    </w:p>
+    <w:p>
+      <w:pPr>
+        <w:rPr>
+          <w:b/>
+        </w:rPr>
+      </w:pPr>
+      <w:r>
+        <w:rPr>
+          <w:b/>
+        </w:rPr>
+        <w:t>同时</w:t>
+      </w:r>
+      <w:r>
+        <w:rPr>
+          <w:rFonts w:hint="eastAsia"/>
+          <w:b/>
+        </w:rPr>
+        <w:t>，</w:t>
+      </w:r>
+      <w:r>
+        <w:rPr>
+          <w:b/>
+        </w:rPr>
+        <w:t>所有的</w:t>
+      </w:r>
+      <w:r>
+        <w:rPr>
+          <w:rFonts w:hint="eastAsia"/>
+          <w:b/>
+        </w:rPr>
+        <w:t>U</w:t>
+      </w:r>
+      <w:r>
+        <w:rPr>
+          <w:b/>
+        </w:rPr>
+        <w:t>I</w:t>
+      </w:r>
+      <w:r>
+        <w:rPr>
+          <w:b/>
+        </w:rPr>
+        <w:t>逻辑</w:t>
+      </w:r>
+      <w:r>
+        <w:rPr>
+          <w:rFonts w:hint="eastAsia"/>
+          <w:b/>
+        </w:rPr>
+        <w:t>，</w:t>
+      </w:r>
+      <w:r>
+        <w:rPr>
+          <w:b/>
+        </w:rPr>
+        <w:t>建议都在蓝图中完成</w:t>
+      </w:r>
+      <w:r>
+        <w:rPr>
+          <w:rFonts w:hint="eastAsia"/>
+          <w:b/>
+        </w:rPr>
+        <w:t>，</w:t>
+      </w:r>
+      <w:r>
+        <w:rPr>
+          <w:rFonts w:hint="eastAsia"/>
+          <w:b/>
+        </w:rPr>
+        <w:t>C</w:t>
+      </w:r>
+      <w:r>
+        <w:rPr>
+          <w:b/>
+        </w:rPr>
+        <w:t>++</w:t>
+      </w:r>
+      <w:r>
+        <w:rPr>
+          <w:b/>
+        </w:rPr>
+        <w:t>层只负责提供对应的数据参数方法结构体等暴露给蓝图使用</w:t>
+      </w:r>
+      <w:r>
+        <w:rPr>
+          <w:rFonts w:hint="eastAsia"/>
+          <w:b/>
+        </w:rPr>
+        <w:t>。</w:t>
+      </w:r>
+    </w:p>
+    <w:p>
+      <w:r>
+        <w:t>我们以一个简单的类背包功能作为例子</w:t>
+      </w:r>
+      <w:r>
+        <w:rPr>
+          <w:rFonts w:hint="eastAsia"/>
+        </w:rPr>
+        <w:t>，</w:t>
+      </w:r>
+    </w:p>
+    <w:p>
+      <w:r>
+        <w:rPr>
+          <w:noProof/>
+        </w:rPr>
+        <w:drawing>
+          <wp:inline distT="0" distB="0" distL="0" distR="0" wp14:anchorId="05BF142F" wp14:editId="61B9BC78">
+            <wp:extent cx="2580952" cy="4390476"/>
+            <wp:effectExtent l="0" t="0" r="0" b="0"/>
+            <wp:docPr id="39" name="图片 39"/>
+            <wp:cNvGraphicFramePr>
+              <a:graphicFrameLocks xmlns:a="http://schemas.openxmlformats.org/drawingml/2006/main" noChangeAspect="1"/>
+            </wp:cNvGraphicFramePr>
+            <a:graphic xmlns:a="http://schemas.openxmlformats.org/drawingml/2006/main">
+              <a:graphicData uri="http://schemas.openxmlformats.org/drawingml/2006/picture">
+                <pic:pic xmlns:pic="http://schemas.openxmlformats.org/drawingml/2006/picture">
+                  <pic:nvPicPr>
+                    <pic:cNvPr id="1" name=""/>
+                    <pic:cNvPicPr/>
+                  </pic:nvPicPr>
+                  <pic:blipFill>
+                    <a:blip r:embed="rId44"/>
+                    <a:stretch>
+                      <a:fillRect/>
+                    </a:stretch>
+                  </pic:blipFill>
+                  <pic:spPr>
+                    <a:xfrm>
+                      <a:off x="0" y="0"/>
+                      <a:ext cx="2580952" cy="4390476"/>
+                    </a:xfrm>
+                    <a:prstGeom prst="rect">
+                      <a:avLst/>
+                    </a:prstGeom>
+                  </pic:spPr>
+                </pic:pic>
+              </a:graphicData>
+            </a:graphic>
+          </wp:inline>
+        </w:drawing>
+      </w:r>
+      <w:r>
+        <w:rPr>
+          <w:rFonts w:hint="eastAsia"/>
+        </w:rPr>
+        <w:t>这是一个加载了背包</w:t>
+      </w:r>
+      <w:r>
+        <w:rPr>
+          <w:rFonts w:hint="eastAsia"/>
+        </w:rPr>
+        <w:t>I</w:t>
+      </w:r>
+      <w:r>
+        <w:t>TEM</w:t>
+      </w:r>
+      <w:r>
+        <w:t>的</w:t>
+      </w:r>
+      <w:r>
+        <w:rPr>
+          <w:rFonts w:hint="eastAsia"/>
+        </w:rPr>
+        <w:t>U</w:t>
+      </w:r>
+      <w:r>
+        <w:t>I</w:t>
+      </w:r>
+      <w:r>
+        <w:rPr>
+          <w:rFonts w:hint="eastAsia"/>
+        </w:rPr>
+        <w:t>，</w:t>
+      </w:r>
+      <w:r>
+        <w:t>我们需要在创建</w:t>
+      </w:r>
+      <w:r>
+        <w:t>Item</w:t>
+      </w:r>
+      <w:r>
+        <w:t>的时候</w:t>
+      </w:r>
+      <w:r>
+        <w:rPr>
+          <w:rFonts w:hint="eastAsia"/>
+        </w:rPr>
+        <w:t>，</w:t>
+      </w:r>
+      <w:r>
+        <w:t>就对每一个</w:t>
+      </w:r>
+      <w:r>
+        <w:rPr>
+          <w:rFonts w:hint="eastAsia"/>
+        </w:rPr>
+        <w:t>I</w:t>
+      </w:r>
+      <w:r>
+        <w:t>tem</w:t>
+      </w:r>
+      <w:r>
+        <w:t>设置好点击参数</w:t>
+      </w:r>
+      <w:r>
+        <w:rPr>
+          <w:rFonts w:hint="eastAsia"/>
+        </w:rPr>
+        <w:t>，</w:t>
+      </w:r>
+      <w:r>
+        <w:t>当点击后调用对应的函数并传递不同的参数</w:t>
+      </w:r>
+      <w:r>
+        <w:rPr>
+          <w:rFonts w:hint="eastAsia"/>
+        </w:rPr>
+        <w:t>。</w:t>
+      </w:r>
+    </w:p>
+    <w:p>
+      <w:r>
+        <w:rPr>
+          <w:noProof/>
+        </w:rPr>
+        <w:lastRenderedPageBreak/>
+        <w:drawing>
+          <wp:inline distT="0" distB="0" distL="0" distR="0" wp14:anchorId="41C36EB3" wp14:editId="28CA7A7D">
+            <wp:extent cx="5274310" cy="1693545"/>
+            <wp:effectExtent l="0" t="0" r="2540" b="1905"/>
+            <wp:docPr id="40" name="图片 40"/>
+            <wp:cNvGraphicFramePr>
+              <a:graphicFrameLocks xmlns:a="http://schemas.openxmlformats.org/drawingml/2006/main" noChangeAspect="1"/>
+            </wp:cNvGraphicFramePr>
+            <a:graphic xmlns:a="http://schemas.openxmlformats.org/drawingml/2006/main">
+              <a:graphicData uri="http://schemas.openxmlformats.org/drawingml/2006/picture">
+                <pic:pic xmlns:pic="http://schemas.openxmlformats.org/drawingml/2006/picture">
+                  <pic:nvPicPr>
+                    <pic:cNvPr id="1" name=""/>
+                    <pic:cNvPicPr/>
+                  </pic:nvPicPr>
+                  <pic:blipFill>
+                    <a:blip r:embed="rId45"/>
+                    <a:stretch>
+                      <a:fillRect/>
+                    </a:stretch>
+                  </pic:blipFill>
+                  <pic:spPr>
+                    <a:xfrm>
+                      <a:off x="0" y="0"/>
+                      <a:ext cx="5274310" cy="1693545"/>
+                    </a:xfrm>
+                    <a:prstGeom prst="rect">
+                      <a:avLst/>
+                    </a:prstGeom>
+                  </pic:spPr>
+                </pic:pic>
+              </a:graphicData>
+            </a:graphic>
+          </wp:inline>
+        </w:drawing>
+      </w:r>
+    </w:p>
+    <w:p>
+      <w:r>
+        <w:rPr>
+          <w:rFonts w:hint="eastAsia"/>
+        </w:rPr>
+        <w:t>首先我们根据</w:t>
+      </w:r>
+      <w:r>
+        <w:rPr>
+          <w:rFonts w:hint="eastAsia"/>
+        </w:rPr>
+        <w:t>C</w:t>
+      </w:r>
+      <w:r>
+        <w:t>++</w:t>
+      </w:r>
+      <w:r>
+        <w:t>提供的数据结构</w:t>
+      </w:r>
+      <w:r>
+        <w:rPr>
+          <w:rFonts w:hint="eastAsia"/>
+        </w:rPr>
+        <w:t>，</w:t>
+      </w:r>
+      <w:r>
+        <w:t>获取</w:t>
+      </w:r>
+      <w:r>
+        <w:rPr>
+          <w:rFonts w:hint="eastAsia"/>
+        </w:rPr>
+        <w:t>Item</w:t>
+      </w:r>
+      <w:r>
+        <w:rPr>
+          <w:rFonts w:hint="eastAsia"/>
+        </w:rPr>
+        <w:t>的数量及参数，再使用</w:t>
+      </w:r>
+      <w:r>
+        <w:rPr>
+          <w:rFonts w:hint="eastAsia"/>
+        </w:rPr>
+        <w:t>for</w:t>
+      </w:r>
+      <w:r>
+        <w:rPr>
+          <w:rFonts w:hint="eastAsia"/>
+        </w:rPr>
+        <w:t>循环去创建并且设置</w:t>
+      </w:r>
+      <w:r>
+        <w:rPr>
+          <w:rFonts w:hint="eastAsia"/>
+        </w:rPr>
+        <w:t>I</w:t>
+      </w:r>
+      <w:r>
+        <w:t>TEM</w:t>
+      </w:r>
+    </w:p>
+    <w:p>
+      <w:r>
+        <w:rPr>
+          <w:noProof/>
+        </w:rPr>
+        <w:drawing>
+          <wp:inline distT="0" distB="0" distL="0" distR="0" wp14:anchorId="42C3E2F2" wp14:editId="7105FAA0">
+            <wp:extent cx="5274310" cy="2474595"/>
+            <wp:effectExtent l="0" t="0" r="2540" b="1905"/>
+            <wp:docPr id="41" name="图片 41"/>
+            <wp:cNvGraphicFramePr>
+              <a:graphicFrameLocks xmlns:a="http://schemas.openxmlformats.org/drawingml/2006/main" noChangeAspect="1"/>
+            </wp:cNvGraphicFramePr>
+            <a:graphic xmlns:a="http://schemas.openxmlformats.org/drawingml/2006/main">
+              <a:graphicData uri="http://schemas.openxmlformats.org/drawingml/2006/picture">
+                <pic:pic xmlns:pic="http://schemas.openxmlformats.org/drawingml/2006/picture">
+                  <pic:nvPicPr>
+                    <pic:cNvPr id="1" name=""/>
+                    <pic:cNvPicPr/>
+                  </pic:nvPicPr>
+                  <pic:blipFill>
+                    <a:blip r:embed="rId46"/>
+                    <a:stretch>
+                      <a:fillRect/>
+                    </a:stretch>
+                  </pic:blipFill>
+                  <pic:spPr>
+                    <a:xfrm>
+                      <a:off x="0" y="0"/>
+                      <a:ext cx="5274310" cy="2474595"/>
+                    </a:xfrm>
+                    <a:prstGeom prst="rect">
+                      <a:avLst/>
+                    </a:prstGeom>
+                  </pic:spPr>
+                </pic:pic>
+              </a:graphicData>
+            </a:graphic>
+          </wp:inline>
+        </w:drawing>
+      </w:r>
+    </w:p>
+    <w:p>
+      <w:r>
+        <w:t>其中</w:t>
+      </w:r>
+      <w:r>
+        <w:rPr>
+          <w:rFonts w:hint="eastAsia"/>
+        </w:rPr>
+        <w:t>SetDecInfo</w:t>
+      </w:r>
+      <w:r>
+        <w:rPr>
+          <w:rFonts w:hint="eastAsia"/>
+        </w:rPr>
+        <w:t>为为</w:t>
+      </w:r>
+      <w:r>
+        <w:rPr>
+          <w:rFonts w:hint="eastAsia"/>
+        </w:rPr>
+        <w:t>Item</w:t>
+      </w:r>
+      <w:r>
+        <w:rPr>
+          <w:rFonts w:hint="eastAsia"/>
+        </w:rPr>
+        <w:t>设置对应的点击参数</w:t>
+      </w:r>
+    </w:p>
+    <w:p>
+      <w:r>
+        <w:rPr>
+          <w:noProof/>
+        </w:rPr>
+        <w:drawing>
+          <wp:inline distT="0" distB="0" distL="0" distR="0" wp14:anchorId="32E5ACD6" wp14:editId="5BEA67BE">
+            <wp:extent cx="4476190" cy="1685714"/>
+            <wp:effectExtent l="0" t="0" r="635" b="0"/>
+            <wp:docPr id="45" name="图片 45"/>
+            <wp:cNvGraphicFramePr>
+              <a:graphicFrameLocks xmlns:a="http://schemas.openxmlformats.org/drawingml/2006/main" noChangeAspect="1"/>
+            </wp:cNvGraphicFramePr>
+            <a:graphic xmlns:a="http://schemas.openxmlformats.org/drawingml/2006/main">
+              <a:graphicData uri="http://schemas.openxmlformats.org/drawingml/2006/picture">
+                <pic:pic xmlns:pic="http://schemas.openxmlformats.org/drawingml/2006/picture">
+                  <pic:nvPicPr>
+                    <pic:cNvPr id="1" name=""/>
+                    <pic:cNvPicPr/>
+                  </pic:nvPicPr>
+                  <pic:blipFill>
+                    <a:blip r:embed="rId47"/>
+                    <a:stretch>
+                      <a:fillRect/>
+                    </a:stretch>
+                  </pic:blipFill>
+                  <pic:spPr>
+                    <a:xfrm>
+                      <a:off x="0" y="0"/>
+                      <a:ext cx="4476190" cy="1685714"/>
+                    </a:xfrm>
+                    <a:prstGeom prst="rect">
+                      <a:avLst/>
+                    </a:prstGeom>
+                  </pic:spPr>
+                </pic:pic>
+              </a:graphicData>
+            </a:graphic>
+          </wp:inline>
+        </w:drawing>
+      </w:r>
+    </w:p>
+    <w:p>
+      <w:pPr>
+        <w:rPr>
+          <w:rFonts w:hint="eastAsia"/>
+        </w:rPr>
+      </w:pPr>
+    </w:p>
+    <w:p>
+      <w:r>
+        <w:t>其中的</w:t>
+      </w:r>
+      <w:r>
+        <w:t>OnClickedDec</w:t>
+      </w:r>
+      <w:r>
+        <w:t>为点击</w:t>
+      </w:r>
+      <w:r>
+        <w:rPr>
+          <w:rFonts w:hint="eastAsia"/>
+        </w:rPr>
+        <w:t>Item</w:t>
+      </w:r>
+      <w:r>
+        <w:rPr>
+          <w:rFonts w:hint="eastAsia"/>
+        </w:rPr>
+        <w:t>后的回调函数，根据参数不同做不同的处理</w:t>
+      </w:r>
+    </w:p>
+    <w:p>
+      <w:r>
+        <w:rPr>
+          <w:noProof/>
+        </w:rPr>
+        <w:lastRenderedPageBreak/>
+        <w:drawing>
+          <wp:inline distT="0" distB="0" distL="0" distR="0" wp14:anchorId="394DE3FC" wp14:editId="7F644525">
+            <wp:extent cx="5274310" cy="1994535"/>
+            <wp:effectExtent l="0" t="0" r="2540" b="5715"/>
+            <wp:docPr id="42" name="图片 42"/>
+            <wp:cNvGraphicFramePr>
+              <a:graphicFrameLocks xmlns:a="http://schemas.openxmlformats.org/drawingml/2006/main" noChangeAspect="1"/>
+            </wp:cNvGraphicFramePr>
+            <a:graphic xmlns:a="http://schemas.openxmlformats.org/drawingml/2006/main">
+              <a:graphicData uri="http://schemas.openxmlformats.org/drawingml/2006/picture">
+                <pic:pic xmlns:pic="http://schemas.openxmlformats.org/drawingml/2006/picture">
+                  <pic:nvPicPr>
+                    <pic:cNvPr id="1" name=""/>
+                    <pic:cNvPicPr/>
+                  </pic:nvPicPr>
+                  <pic:blipFill>
+                    <a:blip r:embed="rId48"/>
+                    <a:stretch>
+                      <a:fillRect/>
+                    </a:stretch>
+                  </pic:blipFill>
+                  <pic:spPr>
+                    <a:xfrm>
+                      <a:off x="0" y="0"/>
+                      <a:ext cx="5274310" cy="1994535"/>
+                    </a:xfrm>
+                    <a:prstGeom prst="rect">
+                      <a:avLst/>
+                    </a:prstGeom>
+                  </pic:spPr>
+                </pic:pic>
+              </a:graphicData>
+            </a:graphic>
+          </wp:inline>
+        </w:drawing>
+      </w:r>
+    </w:p>
+    <w:p>
+      <w:r>
+        <w:t>而</w:t>
+      </w:r>
+      <w:r>
+        <w:t>BindToClickDecUI</w:t>
+      </w:r>
+      <w:r>
+        <w:t>则是在</w:t>
+      </w:r>
+      <w:r>
+        <w:rPr>
+          <w:rFonts w:hint="eastAsia"/>
+        </w:rPr>
+        <w:t>Item</w:t>
+      </w:r>
+      <w:r>
+        <w:rPr>
+          <w:rFonts w:hint="eastAsia"/>
+        </w:rPr>
+        <w:t>中声明的一个委托事件，</w:t>
+      </w:r>
+    </w:p>
+    <w:p>
+      <w:r>
+        <w:rPr>
+          <w:noProof/>
+        </w:rPr>
+        <w:drawing>
+          <wp:inline distT="0" distB="0" distL="0" distR="0" wp14:anchorId="71E6FEAA" wp14:editId="7BB7B2A9">
+            <wp:extent cx="2447619" cy="780952"/>
+            <wp:effectExtent l="0" t="0" r="0" b="635"/>
+            <wp:docPr id="44" name="图片 44"/>
+            <wp:cNvGraphicFramePr>
+              <a:graphicFrameLocks xmlns:a="http://schemas.openxmlformats.org/drawingml/2006/main" noChangeAspect="1"/>
+            </wp:cNvGraphicFramePr>
+            <a:graphic xmlns:a="http://schemas.openxmlformats.org/drawingml/2006/main">
+              <a:graphicData uri="http://schemas.openxmlformats.org/drawingml/2006/picture">
+                <pic:pic xmlns:pic="http://schemas.openxmlformats.org/drawingml/2006/picture">
+                  <pic:nvPicPr>
+                    <pic:cNvPr id="1" name=""/>
+                    <pic:cNvPicPr/>
+                  </pic:nvPicPr>
+                  <pic:blipFill>
+                    <a:blip r:embed="rId49"/>
+                    <a:stretch>
+                      <a:fillRect/>
+                    </a:stretch>
+                  </pic:blipFill>
+                  <pic:spPr>
+                    <a:xfrm>
+                      <a:off x="0" y="0"/>
+                      <a:ext cx="2447619" cy="780952"/>
+                    </a:xfrm>
+                    <a:prstGeom prst="rect">
+                      <a:avLst/>
+                    </a:prstGeom>
+                  </pic:spPr>
+                </pic:pic>
+              </a:graphicData>
+            </a:graphic>
+          </wp:inline>
+        </w:drawing>
+      </w:r>
+    </w:p>
+    <w:p>
+      <w:r>
+        <w:t>在点击</w:t>
+      </w:r>
+      <w:r>
+        <w:rPr>
+          <w:rFonts w:hint="eastAsia"/>
+        </w:rPr>
+        <w:t>Item</w:t>
+      </w:r>
+      <w:r>
+        <w:rPr>
+          <w:rFonts w:hint="eastAsia"/>
+        </w:rPr>
+        <w:t>之后调用绑定的函数并且将</w:t>
+      </w:r>
+      <w:r>
+        <w:rPr>
+          <w:rFonts w:hint="eastAsia"/>
+        </w:rPr>
+        <w:t>Item</w:t>
+      </w:r>
+      <w:r>
+        <w:rPr>
+          <w:rFonts w:hint="eastAsia"/>
+        </w:rPr>
+        <w:t>中的点击参数传出即可</w:t>
+      </w:r>
+    </w:p>
+    <w:p>
+      <w:r>
+        <w:rPr>
+          <w:noProof/>
+        </w:rPr>
+        <w:drawing>
+          <wp:inline distT="0" distB="0" distL="0" distR="0" wp14:anchorId="22448FC7" wp14:editId="37A2A691">
+            <wp:extent cx="4961905" cy="3733333"/>
+            <wp:effectExtent l="0" t="0" r="0" b="635"/>
+            <wp:docPr id="43" name="图片 43"/>
+            <wp:cNvGraphicFramePr>
+              <a:graphicFrameLocks xmlns:a="http://schemas.openxmlformats.org/drawingml/2006/main" noChangeAspect="1"/>
+            </wp:cNvGraphicFramePr>
+            <a:graphic xmlns:a="http://schemas.openxmlformats.org/drawingml/2006/main">
+              <a:graphicData uri="http://schemas.openxmlformats.org/drawingml/2006/picture">
+                <pic:pic xmlns:pic="http://schemas.openxmlformats.org/drawingml/2006/picture">
+                  <pic:nvPicPr>
+                    <pic:cNvPr id="1" name=""/>
+                    <pic:cNvPicPr/>
+                  </pic:nvPicPr>
+                  <pic:blipFill>
+                    <a:blip r:embed="rId50"/>
+                    <a:stretch>
+                      <a:fillRect/>
+                    </a:stretch>
+                  </pic:blipFill>
+                  <pic:spPr>
+                    <a:xfrm>
+                      <a:off x="0" y="0"/>
+                      <a:ext cx="4961905" cy="3733333"/>
+                    </a:xfrm>
+                    <a:prstGeom prst="rect">
+                      <a:avLst/>
+                    </a:prstGeom>
+                  </pic:spPr>
+                </pic:pic>
+              </a:graphicData>
+            </a:graphic>
+          </wp:inline>
+        </w:drawing>
+      </w:r>
+    </w:p>
+    <w:p/>
+    <w:p>
+      <w:pPr>
+        <w:rPr>
+          <w:rFonts w:hint="eastAsia"/>
+        </w:rPr>
+      </w:pPr>
+      <w:r>
+        <w:t>这样便可以用最轻松的方式将自定义参数传出</w:t>
+      </w:r>
+      <w:r>
+        <w:rPr>
+          <w:rFonts w:hint="eastAsia"/>
+        </w:rPr>
+        <w:t>，</w:t>
+      </w:r>
+      <w:r>
+        <w:t>也大大减少</w:t>
+      </w:r>
+      <w:r>
+        <w:rPr>
+          <w:rFonts w:hint="eastAsia"/>
+        </w:rPr>
+        <w:t>C++</w:t>
+      </w:r>
+      <w:r>
+        <w:rPr>
+          <w:rFonts w:hint="eastAsia"/>
+        </w:rPr>
+        <w:t>代码的复杂度。</w:t>
+      </w:r>
+      <w:bookmarkStart w:id="0" w:name="_GoBack"/>
+      <w:bookmarkEnd w:id="0"/>
+    </w:p>
+    <w:p>
+      <w:pPr>
+        <w:rPr>
+          <w:rFonts w:hint="eastAsia"/>
+        </w:rPr>
+      </w:pPr>
     </w:p>
     <w:sectPr>
       <w:pgSz w:w="11906" w:h="16838"/>
